--- a/doc/M318_Dokumentation.docx
+++ b/doc/M318_Dokumentation.docx
@@ -26,7 +26,32 @@
       <w:pPr>
         <w:jc w:val="center"/>
         <w:rPr>
-          <w:b/>
+          <w:bCs/>
+          <w:sz w:val="36"/>
+          <w:szCs w:val="48"/>
+        </w:rPr>
+      </w:pPr>
+      <w:r>
+        <w:rPr>
+          <w:bCs/>
+          <w:sz w:val="36"/>
+          <w:szCs w:val="48"/>
+        </w:rPr>
+        <w:t xml:space="preserve">Autor: </w:t>
+      </w:r>
+      <w:r>
+        <w:rPr>
+          <w:bCs/>
+          <w:sz w:val="36"/>
+          <w:szCs w:val="48"/>
+        </w:rPr>
+        <w:t>Silvan Müller</w:t>
+      </w:r>
+    </w:p>
+    <w:p>
+      <w:pPr>
+        <w:jc w:val="center"/>
+        <w:rPr>
           <w:bCs/>
           <w:sz w:val="48"/>
           <w:szCs w:val="48"/>
@@ -34,27 +59,8 @@
       </w:pPr>
       <w:r>
         <w:rPr>
-          <w:b/>
-          <w:bCs/>
-          <w:sz w:val="48"/>
-          <w:szCs w:val="48"/>
-        </w:rPr>
-        <w:t>Silvan Müller</w:t>
-      </w:r>
-    </w:p>
-    <w:p>
-      <w:pPr>
-        <w:jc w:val="center"/>
-        <w:rPr>
-          <w:b/>
-          <w:bCs/>
-          <w:sz w:val="48"/>
-          <w:szCs w:val="48"/>
-        </w:rPr>
-      </w:pPr>
-      <w:r>
-        <w:rPr>
           <w:noProof/>
+          <w:sz w:val="20"/>
           <w:lang w:val="de-CH" w:eastAsia="ja-JP"/>
         </w:rPr>
         <w:drawing>
@@ -109,9 +115,16 @@
       </w:r>
       <w:r>
         <w:rPr>
-          <w:b/>
           <w:bCs/>
-          <w:sz w:val="48"/>
+          <w:sz w:val="36"/>
+          <w:szCs w:val="48"/>
+        </w:rPr>
+        <w:t xml:space="preserve">Datum: </w:t>
+      </w:r>
+      <w:r>
+        <w:rPr>
+          <w:bCs/>
+          <w:sz w:val="36"/>
           <w:szCs w:val="48"/>
         </w:rPr>
         <w:t>05.01.2022</w:t>
@@ -251,21 +264,6 @@
             </w:rPr>
             <w:t>Seite</w:t>
           </w:r>
-        </w:p>
-        <w:p>
-          <w:pPr>
-            <w:pStyle w:val="Verzeichnis1"/>
-            <w:tabs>
-              <w:tab w:val="left" w:pos="440"/>
-              <w:tab w:val="right" w:leader="dot" w:pos="9016"/>
-            </w:tabs>
-            <w:rPr>
-              <w:noProof/>
-            </w:rPr>
-          </w:pPr>
-          <w:r>
-            <w:t xml:space="preserve"> </w:t>
-          </w:r>
           <w:r>
             <w:fldChar w:fldCharType="begin"/>
           </w:r>
@@ -290,7 +288,7 @@
               <w:lang w:val="de-CH" w:eastAsia="ja-JP"/>
             </w:rPr>
           </w:pPr>
-          <w:hyperlink w:anchor="_Toc92866502" w:history="1">
+          <w:hyperlink w:anchor="_Toc92885006" w:history="1">
             <w:r>
               <w:rPr>
                 <w:rStyle w:val="Hyperlink"/>
@@ -333,7 +331,7 @@
                 <w:noProof/>
                 <w:webHidden/>
               </w:rPr>
-              <w:instrText xml:space="preserve"> PAGEREF _Toc92866502 \h </w:instrText>
+              <w:instrText xml:space="preserve"> PAGEREF _Toc92885006 \h </w:instrText>
             </w:r>
             <w:r>
               <w:rPr>
@@ -363,6 +361,8 @@
               <w:fldChar w:fldCharType="end"/>
             </w:r>
           </w:hyperlink>
+          <w:bookmarkStart w:id="0" w:name="_GoBack"/>
+          <w:bookmarkEnd w:id="0"/>
         </w:p>
         <w:p>
           <w:pPr>
@@ -377,7 +377,7 @@
               <w:lang w:val="de-CH" w:eastAsia="ja-JP"/>
             </w:rPr>
           </w:pPr>
-          <w:hyperlink w:anchor="_Toc92866503" w:history="1">
+          <w:hyperlink w:anchor="_Toc92885007" w:history="1">
             <w:r>
               <w:rPr>
                 <w:rStyle w:val="Hyperlink"/>
@@ -404,7 +404,7 @@
                 <w:noProof/>
                 <w:webHidden/>
               </w:rPr>
-              <w:instrText xml:space="preserve"> PAGEREF _Toc92866503 \h </w:instrText>
+              <w:instrText xml:space="preserve"> PAGEREF _Toc92885007 \h </w:instrText>
             </w:r>
             <w:r>
               <w:rPr>
@@ -449,7 +449,7 @@
               <w:lang w:val="de-CH" w:eastAsia="ja-JP"/>
             </w:rPr>
           </w:pPr>
-          <w:hyperlink w:anchor="_Toc92866504" w:history="1">
+          <w:hyperlink w:anchor="_Toc92885008" w:history="1">
             <w:r>
               <w:rPr>
                 <w:rStyle w:val="Hyperlink"/>
@@ -492,7 +492,7 @@
                 <w:noProof/>
                 <w:webHidden/>
               </w:rPr>
-              <w:instrText xml:space="preserve"> PAGEREF _Toc92866504 \h </w:instrText>
+              <w:instrText xml:space="preserve"> PAGEREF _Toc92885008 \h </w:instrText>
             </w:r>
             <w:r>
               <w:rPr>
@@ -537,7 +537,7 @@
               <w:lang w:val="de-CH" w:eastAsia="ja-JP"/>
             </w:rPr>
           </w:pPr>
-          <w:hyperlink w:anchor="_Toc92866505" w:history="1">
+          <w:hyperlink w:anchor="_Toc92885009" w:history="1">
             <w:r>
               <w:rPr>
                 <w:rStyle w:val="Hyperlink"/>
@@ -580,7 +580,7 @@
                 <w:noProof/>
                 <w:webHidden/>
               </w:rPr>
-              <w:instrText xml:space="preserve"> PAGEREF _Toc92866505 \h </w:instrText>
+              <w:instrText xml:space="preserve"> PAGEREF _Toc92885009 \h </w:instrText>
             </w:r>
             <w:r>
               <w:rPr>
@@ -624,7 +624,7 @@
               <w:lang w:val="de-CH" w:eastAsia="ja-JP"/>
             </w:rPr>
           </w:pPr>
-          <w:hyperlink w:anchor="_Toc92866506" w:history="1">
+          <w:hyperlink w:anchor="_Toc92885010" w:history="1">
             <w:r>
               <w:rPr>
                 <w:rStyle w:val="Hyperlink"/>
@@ -651,7 +651,7 @@
                 <w:noProof/>
                 <w:webHidden/>
               </w:rPr>
-              <w:instrText xml:space="preserve"> PAGEREF _Toc92866506 \h </w:instrText>
+              <w:instrText xml:space="preserve"> PAGEREF _Toc92885010 \h </w:instrText>
             </w:r>
             <w:r>
               <w:rPr>
@@ -695,7 +695,7 @@
               <w:lang w:val="de-CH" w:eastAsia="ja-JP"/>
             </w:rPr>
           </w:pPr>
-          <w:hyperlink w:anchor="_Toc92866507" w:history="1">
+          <w:hyperlink w:anchor="_Toc92885011" w:history="1">
             <w:r>
               <w:rPr>
                 <w:rStyle w:val="Hyperlink"/>
@@ -722,7 +722,7 @@
                 <w:noProof/>
                 <w:webHidden/>
               </w:rPr>
-              <w:instrText xml:space="preserve"> PAGEREF _Toc92866507 \h </w:instrText>
+              <w:instrText xml:space="preserve"> PAGEREF _Toc92885011 \h </w:instrText>
             </w:r>
             <w:r>
               <w:rPr>
@@ -766,7 +766,7 @@
               <w:lang w:val="de-CH" w:eastAsia="ja-JP"/>
             </w:rPr>
           </w:pPr>
-          <w:hyperlink w:anchor="_Toc92866508" w:history="1">
+          <w:hyperlink w:anchor="_Toc92885012" w:history="1">
             <w:r>
               <w:rPr>
                 <w:rStyle w:val="Hyperlink"/>
@@ -793,7 +793,7 @@
                 <w:noProof/>
                 <w:webHidden/>
               </w:rPr>
-              <w:instrText xml:space="preserve"> PAGEREF _Toc92866508 \h </w:instrText>
+              <w:instrText xml:space="preserve"> PAGEREF _Toc92885012 \h </w:instrText>
             </w:r>
             <w:r>
               <w:rPr>
@@ -837,7 +837,7 @@
               <w:lang w:val="de-CH" w:eastAsia="ja-JP"/>
             </w:rPr>
           </w:pPr>
-          <w:hyperlink w:anchor="_Toc92866509" w:history="1">
+          <w:hyperlink w:anchor="_Toc92885013" w:history="1">
             <w:r>
               <w:rPr>
                 <w:rStyle w:val="Hyperlink"/>
@@ -864,7 +864,7 @@
                 <w:noProof/>
                 <w:webHidden/>
               </w:rPr>
-              <w:instrText xml:space="preserve"> PAGEREF _Toc92866509 \h </w:instrText>
+              <w:instrText xml:space="preserve"> PAGEREF _Toc92885013 \h </w:instrText>
             </w:r>
             <w:r>
               <w:rPr>
@@ -908,7 +908,7 @@
               <w:lang w:val="de-CH" w:eastAsia="ja-JP"/>
             </w:rPr>
           </w:pPr>
-          <w:hyperlink w:anchor="_Toc92866510" w:history="1">
+          <w:hyperlink w:anchor="_Toc92885014" w:history="1">
             <w:r>
               <w:rPr>
                 <w:rStyle w:val="Hyperlink"/>
@@ -935,7 +935,7 @@
                 <w:noProof/>
                 <w:webHidden/>
               </w:rPr>
-              <w:instrText xml:space="preserve"> PAGEREF _Toc92866510 \h </w:instrText>
+              <w:instrText xml:space="preserve"> PAGEREF _Toc92885014 \h </w:instrText>
             </w:r>
             <w:r>
               <w:rPr>
@@ -979,7 +979,7 @@
               <w:lang w:val="de-CH" w:eastAsia="ja-JP"/>
             </w:rPr>
           </w:pPr>
-          <w:hyperlink w:anchor="_Toc92866511" w:history="1">
+          <w:hyperlink w:anchor="_Toc92885015" w:history="1">
             <w:r>
               <w:rPr>
                 <w:rStyle w:val="Hyperlink"/>
@@ -1006,7 +1006,7 @@
                 <w:noProof/>
                 <w:webHidden/>
               </w:rPr>
-              <w:instrText xml:space="preserve"> PAGEREF _Toc92866511 \h </w:instrText>
+              <w:instrText xml:space="preserve"> PAGEREF _Toc92885015 \h </w:instrText>
             </w:r>
             <w:r>
               <w:rPr>
@@ -1050,7 +1050,7 @@
               <w:lang w:val="de-CH" w:eastAsia="ja-JP"/>
             </w:rPr>
           </w:pPr>
-          <w:hyperlink w:anchor="_Toc92866512" w:history="1">
+          <w:hyperlink w:anchor="_Toc92885016" w:history="1">
             <w:r>
               <w:rPr>
                 <w:rStyle w:val="Hyperlink"/>
@@ -1077,7 +1077,7 @@
                 <w:noProof/>
                 <w:webHidden/>
               </w:rPr>
-              <w:instrText xml:space="preserve"> PAGEREF _Toc92866512 \h </w:instrText>
+              <w:instrText xml:space="preserve"> PAGEREF _Toc92885016 \h </w:instrText>
             </w:r>
             <w:r>
               <w:rPr>
@@ -1121,7 +1121,7 @@
               <w:lang w:val="de-CH" w:eastAsia="ja-JP"/>
             </w:rPr>
           </w:pPr>
-          <w:hyperlink w:anchor="_Toc92866513" w:history="1">
+          <w:hyperlink w:anchor="_Toc92885017" w:history="1">
             <w:r>
               <w:rPr>
                 <w:rStyle w:val="Hyperlink"/>
@@ -1148,7 +1148,7 @@
                 <w:noProof/>
                 <w:webHidden/>
               </w:rPr>
-              <w:instrText xml:space="preserve"> PAGEREF _Toc92866513 \h </w:instrText>
+              <w:instrText xml:space="preserve"> PAGEREF _Toc92885017 \h </w:instrText>
             </w:r>
             <w:r>
               <w:rPr>
@@ -1192,7 +1192,7 @@
               <w:lang w:val="de-CH" w:eastAsia="ja-JP"/>
             </w:rPr>
           </w:pPr>
-          <w:hyperlink w:anchor="_Toc92866514" w:history="1">
+          <w:hyperlink w:anchor="_Toc92885018" w:history="1">
             <w:r>
               <w:rPr>
                 <w:rStyle w:val="Hyperlink"/>
@@ -1219,7 +1219,7 @@
                 <w:noProof/>
                 <w:webHidden/>
               </w:rPr>
-              <w:instrText xml:space="preserve"> PAGEREF _Toc92866514 \h </w:instrText>
+              <w:instrText xml:space="preserve"> PAGEREF _Toc92885018 \h </w:instrText>
             </w:r>
             <w:r>
               <w:rPr>
@@ -1263,7 +1263,7 @@
               <w:lang w:val="de-CH" w:eastAsia="ja-JP"/>
             </w:rPr>
           </w:pPr>
-          <w:hyperlink w:anchor="_Toc92866515" w:history="1">
+          <w:hyperlink w:anchor="_Toc92885019" w:history="1">
             <w:r>
               <w:rPr>
                 <w:rStyle w:val="Hyperlink"/>
@@ -1290,7 +1290,7 @@
                 <w:noProof/>
                 <w:webHidden/>
               </w:rPr>
-              <w:instrText xml:space="preserve"> PAGEREF _Toc92866515 \h </w:instrText>
+              <w:instrText xml:space="preserve"> PAGEREF _Toc92885019 \h </w:instrText>
             </w:r>
             <w:r>
               <w:rPr>
@@ -1334,7 +1334,7 @@
               <w:lang w:val="de-CH" w:eastAsia="ja-JP"/>
             </w:rPr>
           </w:pPr>
-          <w:hyperlink w:anchor="_Toc92866516" w:history="1">
+          <w:hyperlink w:anchor="_Toc92885020" w:history="1">
             <w:r>
               <w:rPr>
                 <w:rStyle w:val="Hyperlink"/>
@@ -1361,7 +1361,7 @@
                 <w:noProof/>
                 <w:webHidden/>
               </w:rPr>
-              <w:instrText xml:space="preserve"> PAGEREF _Toc92866516 \h </w:instrText>
+              <w:instrText xml:space="preserve"> PAGEREF _Toc92885020 \h </w:instrText>
             </w:r>
             <w:r>
               <w:rPr>
@@ -1405,7 +1405,7 @@
               <w:lang w:val="de-CH" w:eastAsia="ja-JP"/>
             </w:rPr>
           </w:pPr>
-          <w:hyperlink w:anchor="_Toc92866517" w:history="1">
+          <w:hyperlink w:anchor="_Toc92885021" w:history="1">
             <w:r>
               <w:rPr>
                 <w:rStyle w:val="Hyperlink"/>
@@ -1432,7 +1432,7 @@
                 <w:noProof/>
                 <w:webHidden/>
               </w:rPr>
-              <w:instrText xml:space="preserve"> PAGEREF _Toc92866517 \h </w:instrText>
+              <w:instrText xml:space="preserve"> PAGEREF _Toc92885021 \h </w:instrText>
             </w:r>
             <w:r>
               <w:rPr>
@@ -1476,7 +1476,7 @@
               <w:lang w:val="de-CH" w:eastAsia="ja-JP"/>
             </w:rPr>
           </w:pPr>
-          <w:hyperlink w:anchor="_Toc92866518" w:history="1">
+          <w:hyperlink w:anchor="_Toc92885022" w:history="1">
             <w:r>
               <w:rPr>
                 <w:rStyle w:val="Hyperlink"/>
@@ -1503,7 +1503,7 @@
                 <w:noProof/>
                 <w:webHidden/>
               </w:rPr>
-              <w:instrText xml:space="preserve"> PAGEREF _Toc92866518 \h </w:instrText>
+              <w:instrText xml:space="preserve"> PAGEREF _Toc92885022 \h </w:instrText>
             </w:r>
             <w:r>
               <w:rPr>
@@ -1524,6 +1524,77 @@
                 <w:webHidden/>
               </w:rPr>
               <w:t>8</w:t>
+            </w:r>
+            <w:r>
+              <w:rPr>
+                <w:noProof/>
+                <w:webHidden/>
+              </w:rPr>
+              <w:fldChar w:fldCharType="end"/>
+            </w:r>
+          </w:hyperlink>
+        </w:p>
+        <w:p>
+          <w:pPr>
+            <w:pStyle w:val="Verzeichnis2"/>
+            <w:tabs>
+              <w:tab w:val="right" w:leader="dot" w:pos="9016"/>
+            </w:tabs>
+            <w:rPr>
+              <w:rFonts w:eastAsiaTheme="minorEastAsia"/>
+              <w:noProof/>
+              <w:sz w:val="22"/>
+              <w:lang w:val="de-CH" w:eastAsia="ja-JP"/>
+            </w:rPr>
+          </w:pPr>
+          <w:hyperlink w:anchor="_Toc92885023" w:history="1">
+            <w:r>
+              <w:rPr>
+                <w:rStyle w:val="Hyperlink"/>
+                <w:noProof/>
+              </w:rPr>
+              <w:t>User Story 9, Via Funktion einfügen (Eigene Idee)</w:t>
+            </w:r>
+            <w:r>
+              <w:rPr>
+                <w:noProof/>
+                <w:webHidden/>
+              </w:rPr>
+              <w:tab/>
+            </w:r>
+            <w:r>
+              <w:rPr>
+                <w:noProof/>
+                <w:webHidden/>
+              </w:rPr>
+              <w:fldChar w:fldCharType="begin"/>
+            </w:r>
+            <w:r>
+              <w:rPr>
+                <w:noProof/>
+                <w:webHidden/>
+              </w:rPr>
+              <w:instrText xml:space="preserve"> PAGEREF _Toc92885023 \h </w:instrText>
+            </w:r>
+            <w:r>
+              <w:rPr>
+                <w:noProof/>
+                <w:webHidden/>
+              </w:rPr>
+            </w:r>
+            <w:r>
+              <w:rPr>
+                <w:noProof/>
+                <w:webHidden/>
+              </w:rPr>
+              <w:fldChar w:fldCharType="separate"/>
+            </w:r>
+            <w:r>
+              <w:rPr>
+                <w:noProof/>
+                <w:webHidden/>
+              </w:rPr>
+              <w:t>9</w:t>
             </w:r>
             <w:r>
               <w:rPr>
@@ -1548,7 +1619,7 @@
               <w:lang w:val="de-CH" w:eastAsia="ja-JP"/>
             </w:rPr>
           </w:pPr>
-          <w:hyperlink w:anchor="_Toc92866519" w:history="1">
+          <w:hyperlink w:anchor="_Toc92885024" w:history="1">
             <w:r>
               <w:rPr>
                 <w:rStyle w:val="Hyperlink"/>
@@ -1591,7 +1662,7 @@
                 <w:noProof/>
                 <w:webHidden/>
               </w:rPr>
-              <w:instrText xml:space="preserve"> PAGEREF _Toc92866519 \h </w:instrText>
+              <w:instrText xml:space="preserve"> PAGEREF _Toc92885024 \h </w:instrText>
             </w:r>
             <w:r>
               <w:rPr>
@@ -1611,7 +1682,7 @@
                 <w:noProof/>
                 <w:webHidden/>
               </w:rPr>
-              <w:t>9</w:t>
+              <w:t>10</w:t>
             </w:r>
             <w:r>
               <w:rPr>
@@ -1636,7 +1707,7 @@
               <w:lang w:val="de-CH" w:eastAsia="ja-JP"/>
             </w:rPr>
           </w:pPr>
-          <w:hyperlink w:anchor="_Toc92866520" w:history="1">
+          <w:hyperlink w:anchor="_Toc92885025" w:history="1">
             <w:r>
               <w:rPr>
                 <w:rStyle w:val="Hyperlink"/>
@@ -1679,7 +1750,7 @@
                 <w:noProof/>
                 <w:webHidden/>
               </w:rPr>
-              <w:instrText xml:space="preserve"> PAGEREF _Toc92866520 \h </w:instrText>
+              <w:instrText xml:space="preserve"> PAGEREF _Toc92885025 \h </w:instrText>
             </w:r>
             <w:r>
               <w:rPr>
@@ -1699,7 +1770,7 @@
                 <w:noProof/>
                 <w:webHidden/>
               </w:rPr>
-              <w:t>10</w:t>
+              <w:t>11</w:t>
             </w:r>
             <w:r>
               <w:rPr>
@@ -1724,7 +1795,7 @@
               <w:lang w:val="de-CH" w:eastAsia="ja-JP"/>
             </w:rPr>
           </w:pPr>
-          <w:hyperlink w:anchor="_Toc92866521" w:history="1">
+          <w:hyperlink w:anchor="_Toc92885026" w:history="1">
             <w:r>
               <w:rPr>
                 <w:rStyle w:val="Hyperlink"/>
@@ -1767,7 +1838,7 @@
                 <w:noProof/>
                 <w:webHidden/>
               </w:rPr>
-              <w:instrText xml:space="preserve"> PAGEREF _Toc92866521 \h </w:instrText>
+              <w:instrText xml:space="preserve"> PAGEREF _Toc92885026 \h </w:instrText>
             </w:r>
             <w:r>
               <w:rPr>
@@ -1787,7 +1858,7 @@
                 <w:noProof/>
                 <w:webHidden/>
               </w:rPr>
-              <w:t>10</w:t>
+              <w:t>11</w:t>
             </w:r>
             <w:r>
               <w:rPr>
@@ -1812,7 +1883,7 @@
               <w:lang w:val="de-CH" w:eastAsia="ja-JP"/>
             </w:rPr>
           </w:pPr>
-          <w:hyperlink w:anchor="_Toc92866522" w:history="1">
+          <w:hyperlink w:anchor="_Toc92885027" w:history="1">
             <w:r>
               <w:rPr>
                 <w:rStyle w:val="Hyperlink"/>
@@ -1855,7 +1926,7 @@
                 <w:noProof/>
                 <w:webHidden/>
               </w:rPr>
-              <w:instrText xml:space="preserve"> PAGEREF _Toc92866522 \h </w:instrText>
+              <w:instrText xml:space="preserve"> PAGEREF _Toc92885027 \h </w:instrText>
             </w:r>
             <w:r>
               <w:rPr>
@@ -1875,7 +1946,183 @@
                 <w:noProof/>
                 <w:webHidden/>
               </w:rPr>
-              <w:t>10</w:t>
+              <w:t>12</w:t>
+            </w:r>
+            <w:r>
+              <w:rPr>
+                <w:noProof/>
+                <w:webHidden/>
+              </w:rPr>
+              <w:fldChar w:fldCharType="end"/>
+            </w:r>
+          </w:hyperlink>
+        </w:p>
+        <w:p>
+          <w:pPr>
+            <w:pStyle w:val="Verzeichnis1"/>
+            <w:tabs>
+              <w:tab w:val="left" w:pos="440"/>
+              <w:tab w:val="right" w:leader="dot" w:pos="9016"/>
+            </w:tabs>
+            <w:rPr>
+              <w:rFonts w:eastAsiaTheme="minorEastAsia"/>
+              <w:noProof/>
+              <w:sz w:val="22"/>
+              <w:lang w:val="de-CH" w:eastAsia="ja-JP"/>
+            </w:rPr>
+          </w:pPr>
+          <w:hyperlink w:anchor="_Toc92885028" w:history="1">
+            <w:r>
+              <w:rPr>
+                <w:rStyle w:val="Hyperlink"/>
+                <w:noProof/>
+              </w:rPr>
+              <w:t>7.</w:t>
+            </w:r>
+            <w:r>
+              <w:rPr>
+                <w:rFonts w:eastAsiaTheme="minorEastAsia"/>
+                <w:noProof/>
+                <w:sz w:val="22"/>
+                <w:lang w:val="de-CH" w:eastAsia="ja-JP"/>
+              </w:rPr>
+              <w:tab/>
+            </w:r>
+            <w:r>
+              <w:rPr>
+                <w:rStyle w:val="Hyperlink"/>
+                <w:noProof/>
+              </w:rPr>
+              <w:t>Andere Informationen</w:t>
+            </w:r>
+            <w:r>
+              <w:rPr>
+                <w:noProof/>
+                <w:webHidden/>
+              </w:rPr>
+              <w:tab/>
+            </w:r>
+            <w:r>
+              <w:rPr>
+                <w:noProof/>
+                <w:webHidden/>
+              </w:rPr>
+              <w:fldChar w:fldCharType="begin"/>
+            </w:r>
+            <w:r>
+              <w:rPr>
+                <w:noProof/>
+                <w:webHidden/>
+              </w:rPr>
+              <w:instrText xml:space="preserve"> PAGEREF _Toc92885028 \h </w:instrText>
+            </w:r>
+            <w:r>
+              <w:rPr>
+                <w:noProof/>
+                <w:webHidden/>
+              </w:rPr>
+            </w:r>
+            <w:r>
+              <w:rPr>
+                <w:noProof/>
+                <w:webHidden/>
+              </w:rPr>
+              <w:fldChar w:fldCharType="separate"/>
+            </w:r>
+            <w:r>
+              <w:rPr>
+                <w:noProof/>
+                <w:webHidden/>
+              </w:rPr>
+              <w:t>12</w:t>
+            </w:r>
+            <w:r>
+              <w:rPr>
+                <w:noProof/>
+                <w:webHidden/>
+              </w:rPr>
+              <w:fldChar w:fldCharType="end"/>
+            </w:r>
+          </w:hyperlink>
+        </w:p>
+        <w:p>
+          <w:pPr>
+            <w:pStyle w:val="Verzeichnis2"/>
+            <w:tabs>
+              <w:tab w:val="left" w:pos="880"/>
+              <w:tab w:val="right" w:leader="dot" w:pos="9016"/>
+            </w:tabs>
+            <w:rPr>
+              <w:rFonts w:eastAsiaTheme="minorEastAsia"/>
+              <w:noProof/>
+              <w:sz w:val="22"/>
+              <w:lang w:val="de-CH" w:eastAsia="ja-JP"/>
+            </w:rPr>
+          </w:pPr>
+          <w:hyperlink w:anchor="_Toc92885029" w:history="1">
+            <w:r>
+              <w:rPr>
+                <w:rStyle w:val="Hyperlink"/>
+                <w:noProof/>
+              </w:rPr>
+              <w:t>7.1</w:t>
+            </w:r>
+            <w:r>
+              <w:rPr>
+                <w:rFonts w:eastAsiaTheme="minorEastAsia"/>
+                <w:noProof/>
+                <w:sz w:val="22"/>
+                <w:lang w:val="de-CH" w:eastAsia="ja-JP"/>
+              </w:rPr>
+              <w:tab/>
+            </w:r>
+            <w:r>
+              <w:rPr>
+                <w:rStyle w:val="Hyperlink"/>
+                <w:noProof/>
+              </w:rPr>
+              <w:t>Fazit</w:t>
+            </w:r>
+            <w:r>
+              <w:rPr>
+                <w:noProof/>
+                <w:webHidden/>
+              </w:rPr>
+              <w:tab/>
+            </w:r>
+            <w:r>
+              <w:rPr>
+                <w:noProof/>
+                <w:webHidden/>
+              </w:rPr>
+              <w:fldChar w:fldCharType="begin"/>
+            </w:r>
+            <w:r>
+              <w:rPr>
+                <w:noProof/>
+                <w:webHidden/>
+              </w:rPr>
+              <w:instrText xml:space="preserve"> PAGEREF _Toc92885029 \h </w:instrText>
+            </w:r>
+            <w:r>
+              <w:rPr>
+                <w:noProof/>
+                <w:webHidden/>
+              </w:rPr>
+            </w:r>
+            <w:r>
+              <w:rPr>
+                <w:noProof/>
+                <w:webHidden/>
+              </w:rPr>
+              <w:fldChar w:fldCharType="separate"/>
+            </w:r>
+            <w:r>
+              <w:rPr>
+                <w:noProof/>
+                <w:webHidden/>
+              </w:rPr>
+              <w:t>12</w:t>
             </w:r>
             <w:r>
               <w:rPr>
@@ -1910,11 +2157,11 @@
           <w:numId w:val="4"/>
         </w:numPr>
       </w:pPr>
-      <w:bookmarkStart w:id="0" w:name="_Toc92866502"/>
+      <w:bookmarkStart w:id="1" w:name="_Toc92885006"/>
       <w:r>
         <w:t>Einleitung</w:t>
       </w:r>
-      <w:bookmarkEnd w:id="0"/>
+      <w:bookmarkEnd w:id="1"/>
     </w:p>
     <w:p>
       <w:pPr>
@@ -2038,11 +2285,11 @@
       <w:pPr>
         <w:pStyle w:val="berschrift2"/>
       </w:pPr>
-      <w:bookmarkStart w:id="1" w:name="_Toc92866503"/>
+      <w:bookmarkStart w:id="2" w:name="_Toc92885007"/>
       <w:r>
         <w:t>1.1 Zweck dieses Dokuments</w:t>
       </w:r>
-      <w:bookmarkEnd w:id="1"/>
+      <w:bookmarkEnd w:id="2"/>
     </w:p>
     <w:p>
       <w:pPr>
@@ -2143,11 +2390,11 @@
           <w:numId w:val="4"/>
         </w:numPr>
       </w:pPr>
-      <w:bookmarkStart w:id="2" w:name="_Toc92866504"/>
+      <w:bookmarkStart w:id="3" w:name="_Toc92885008"/>
       <w:r>
         <w:t>Unbeendete Umsetzung</w:t>
       </w:r>
-      <w:bookmarkEnd w:id="2"/>
+      <w:bookmarkEnd w:id="3"/>
     </w:p>
     <w:p>
       <w:r>
@@ -2264,15 +2511,7 @@
               <w:cnfStyle w:val="000000100000" w:firstRow="0" w:lastRow="0" w:firstColumn="0" w:lastColumn="0" w:oddVBand="0" w:evenVBand="0" w:oddHBand="1" w:evenHBand="0" w:firstRowFirstColumn="0" w:firstRowLastColumn="0" w:lastRowFirstColumn="0" w:lastRowLastColumn="0"/>
             </w:pPr>
             <w:r>
-              <w:t xml:space="preserve">Als </w:t>
-            </w:r>
-            <w:proofErr w:type="spellStart"/>
-            <w:r>
-              <w:t>Aussendienstmitarbeiter</w:t>
-            </w:r>
-            <w:proofErr w:type="spellEnd"/>
-            <w:r>
-              <w:t xml:space="preserve"> möchte ich eine Zugverbindung direkt per Mail an andere weiterleiten können, um sie auch über diese Verbindungen informieren zu können.</w:t>
+              <w:t>Als Aussendienstmitarbeiter möchte ich eine Zugverbindung direkt per Mail an andere weiterleiten können, um sie auch über diese Verbindungen informieren zu können.</w:t>
             </w:r>
           </w:p>
         </w:tc>
@@ -2319,23 +2558,7 @@
               <w:cnfStyle w:val="000000000000" w:firstRow="0" w:lastRow="0" w:firstColumn="0" w:lastColumn="0" w:oddVBand="0" w:evenVBand="0" w:oddHBand="0" w:evenHBand="0" w:firstRowFirstColumn="0" w:firstRowLastColumn="0" w:lastRowFirstColumn="0" w:lastRowLastColumn="0"/>
             </w:pPr>
             <w:r>
-              <w:t xml:space="preserve">Als </w:t>
-            </w:r>
-            <w:proofErr w:type="spellStart"/>
-            <w:r>
-              <w:t>Aussendienstmitarbeiter</w:t>
-            </w:r>
-            <w:proofErr w:type="spellEnd"/>
-            <w:r>
-              <w:t xml:space="preserve"> möchte ich das mir eine Station angezeigt wird, die am nächsten an meinem Standort liegt, damit ich immer </w:t>
-            </w:r>
-            <w:proofErr w:type="spellStart"/>
-            <w:r>
-              <w:t>weiss</w:t>
-            </w:r>
-            <w:proofErr w:type="spellEnd"/>
-            <w:r>
-              <w:t xml:space="preserve"> wo die nächstgelegene Station von mir ist.</w:t>
+              <w:t>Als Aussendienstmitarbeiter möchte ich das mir eine Station angezeigt wird, die am nächsten an meinem Standort liegt, damit ich immer weiss wo die nächstgelegene Station von mir ist.</w:t>
             </w:r>
           </w:p>
         </w:tc>
@@ -2388,35 +2611,7 @@
               <w:rPr>
                 <w:szCs w:val="28"/>
               </w:rPr>
-              <w:t xml:space="preserve">Als </w:t>
-            </w:r>
-            <w:proofErr w:type="spellStart"/>
-            <w:r>
-              <w:rPr>
-                <w:szCs w:val="28"/>
-              </w:rPr>
-              <w:t>Aussendienstmitarbeiter</w:t>
-            </w:r>
-            <w:proofErr w:type="spellEnd"/>
-            <w:r>
-              <w:rPr>
-                <w:szCs w:val="28"/>
-              </w:rPr>
-              <w:t xml:space="preserve"> möchte ich das auf einer Karte die Station angezeigt wird welche ich eingegeben habe, damit ich </w:t>
-            </w:r>
-            <w:proofErr w:type="spellStart"/>
-            <w:r>
-              <w:rPr>
-                <w:szCs w:val="28"/>
-              </w:rPr>
-              <w:t>weiss</w:t>
-            </w:r>
-            <w:proofErr w:type="spellEnd"/>
-            <w:r>
-              <w:rPr>
-                <w:szCs w:val="28"/>
-              </w:rPr>
-              <w:t xml:space="preserve"> wo diese auf der Karte positioniert ist.</w:t>
+              <w:t>Als Aussendienstmitarbeiter möchte ich das auf einer Karte die Station angezeigt wird welche ich eingegeben habe, damit ich weiss wo diese auf der Karte positioniert ist.</w:t>
             </w:r>
           </w:p>
         </w:tc>
@@ -2469,21 +2664,7 @@
               <w:rPr>
                 <w:szCs w:val="28"/>
               </w:rPr>
-              <w:t xml:space="preserve">Als </w:t>
-            </w:r>
-            <w:proofErr w:type="spellStart"/>
-            <w:r>
-              <w:rPr>
-                <w:szCs w:val="28"/>
-              </w:rPr>
-              <w:t>Aussendienstmitarbeiter</w:t>
-            </w:r>
-            <w:proofErr w:type="spellEnd"/>
-            <w:r>
-              <w:rPr>
-                <w:szCs w:val="28"/>
-              </w:rPr>
-              <w:t xml:space="preserve"> möchte ich Zeit und Datum eingeben können, das mir von diesem Punkt an Verbindung angezeigt werden, damit ich schauen kann wann zum Beispiel ein Zug in 3 Stunden fährt.</w:t>
+              <w:t>Als Aussendienstmitarbeiter möchte ich Zeit und Datum eingeben können, das mir von diesem Punkt an Verbindung angezeigt werden, damit ich schauen kann wann zum Beispiel ein Zug in 3 Stunden fährt.</w:t>
             </w:r>
           </w:p>
         </w:tc>
@@ -2573,11 +2754,11 @@
           <w:numId w:val="4"/>
         </w:numPr>
       </w:pPr>
-      <w:bookmarkStart w:id="3" w:name="_Toc92866505"/>
+      <w:bookmarkStart w:id="4" w:name="_Toc92885009"/>
       <w:r>
         <w:t>Mailinformation</w:t>
       </w:r>
-      <w:bookmarkEnd w:id="3"/>
+      <w:bookmarkEnd w:id="4"/>
     </w:p>
     <w:p>
       <w:r>
@@ -2594,14 +2775,14 @@
       <w:r>
         <w:t xml:space="preserve">      </w:t>
       </w:r>
-      <w:bookmarkStart w:id="4" w:name="_Toc92866506"/>
+      <w:bookmarkStart w:id="5" w:name="_Toc92885010"/>
       <w:r>
         <w:t xml:space="preserve">2.2 </w:t>
       </w:r>
       <w:r>
         <w:t>Nächstliegende Haltestelle</w:t>
       </w:r>
-      <w:bookmarkEnd w:id="4"/>
+      <w:bookmarkEnd w:id="5"/>
     </w:p>
     <w:p>
       <w:r>
@@ -2618,14 +2799,14 @@
       <w:r>
         <w:t xml:space="preserve">      </w:t>
       </w:r>
-      <w:bookmarkStart w:id="5" w:name="_Toc92866507"/>
+      <w:bookmarkStart w:id="6" w:name="_Toc92885011"/>
       <w:r>
         <w:t xml:space="preserve">2.3 </w:t>
       </w:r>
       <w:r>
         <w:t>Standort eingegebener Haltestelle</w:t>
       </w:r>
-      <w:bookmarkEnd w:id="5"/>
+      <w:bookmarkEnd w:id="6"/>
     </w:p>
     <w:p>
       <w:r>
@@ -2642,7 +2823,7 @@
       <w:r>
         <w:t xml:space="preserve">      </w:t>
       </w:r>
-      <w:bookmarkStart w:id="6" w:name="_Toc92866508"/>
+      <w:bookmarkStart w:id="7" w:name="_Toc92885012"/>
       <w:r>
         <w:t xml:space="preserve">2.4 </w:t>
       </w:r>
@@ -2652,7 +2833,7 @@
       <w:r>
         <w:t>ge Verbindungen</w:t>
       </w:r>
-      <w:bookmarkEnd w:id="6"/>
+      <w:bookmarkEnd w:id="7"/>
     </w:p>
     <w:p>
       <w:r>
@@ -2666,11 +2847,11 @@
       <w:r>
         <w:t xml:space="preserve">      </w:t>
       </w:r>
-      <w:bookmarkStart w:id="7" w:name="_Toc92866509"/>
+      <w:bookmarkStart w:id="8" w:name="_Toc92885013"/>
       <w:r>
         <w:t>2.5 Vorschläge beim Tippen</w:t>
       </w:r>
-      <w:bookmarkEnd w:id="7"/>
+      <w:bookmarkEnd w:id="8"/>
     </w:p>
     <w:p>
       <w:r>
@@ -2690,7 +2871,7 @@
           <w:szCs w:val="28"/>
         </w:rPr>
       </w:pPr>
-      <w:bookmarkStart w:id="8" w:name="_Toc92866510"/>
+      <w:bookmarkStart w:id="9" w:name="_Toc92885014"/>
       <w:r>
         <w:t xml:space="preserve">3. </w:t>
       </w:r>
@@ -2700,7 +2881,7 @@
       <w:r>
         <w:t>ies</w:t>
       </w:r>
-      <w:bookmarkEnd w:id="8"/>
+      <w:bookmarkEnd w:id="9"/>
     </w:p>
     <w:p>
       <w:pPr>
@@ -2726,11 +2907,11 @@
       <w:pPr>
         <w:pStyle w:val="berschrift2"/>
       </w:pPr>
-      <w:bookmarkStart w:id="9" w:name="_Toc92866511"/>
+      <w:bookmarkStart w:id="10" w:name="_Toc92885015"/>
       <w:r>
         <w:t>User Story 1, ÖV Verbindungen suchen</w:t>
       </w:r>
-      <w:bookmarkEnd w:id="9"/>
+      <w:bookmarkEnd w:id="10"/>
     </w:p>
     <w:p>
       <w:pPr>
@@ -2756,7 +2937,7 @@
           <w:noProof/>
           <w:lang w:val="de-CH" w:eastAsia="ja-JP"/>
         </w:rPr>
-        <w:t>Status: Offen</w:t>
+        <w:t>Status: Abgeschlossen</w:t>
       </w:r>
       <w:r>
         <w:rPr>
@@ -2938,14 +3119,14 @@
       <w:pPr>
         <w:pStyle w:val="berschrift2"/>
       </w:pPr>
-      <w:bookmarkStart w:id="10" w:name="_Toc92866512"/>
+      <w:bookmarkStart w:id="11" w:name="_Toc92885016"/>
       <w:r>
         <w:t>User Story 2</w:t>
       </w:r>
       <w:r>
         <w:t>, Abfahrtstafel</w:t>
       </w:r>
-      <w:bookmarkEnd w:id="10"/>
+      <w:bookmarkEnd w:id="11"/>
     </w:p>
     <w:p>
       <w:pPr>
@@ -2971,7 +3152,15 @@
           <w:noProof/>
           <w:lang w:val="de-CH" w:eastAsia="ja-JP"/>
         </w:rPr>
-        <w:t>Status: Offen</w:t>
+        <w:t xml:space="preserve">Status: </w:t>
+      </w:r>
+      <w:r>
+        <w:rPr>
+          <w:b/>
+          <w:noProof/>
+          <w:lang w:val="de-CH" w:eastAsia="ja-JP"/>
+        </w:rPr>
+        <w:t>Abgeschlossen</w:t>
       </w:r>
       <w:r>
         <w:rPr>
@@ -3122,7 +3311,7 @@
       <w:pPr>
         <w:pStyle w:val="berschrift2"/>
       </w:pPr>
-      <w:bookmarkStart w:id="11" w:name="_Toc92866513"/>
+      <w:bookmarkStart w:id="12" w:name="_Toc92885017"/>
       <w:r>
         <w:t xml:space="preserve">User Story </w:t>
       </w:r>
@@ -3132,7 +3321,7 @@
       <w:r>
         <w:t>, Stationssuche</w:t>
       </w:r>
-      <w:bookmarkEnd w:id="11"/>
+      <w:bookmarkEnd w:id="12"/>
     </w:p>
     <w:p>
       <w:pPr>
@@ -3158,7 +3347,15 @@
           <w:noProof/>
           <w:lang w:val="de-CH" w:eastAsia="ja-JP"/>
         </w:rPr>
-        <w:t>Status: Offen</w:t>
+        <w:t xml:space="preserve">Status: </w:t>
+      </w:r>
+      <w:r>
+        <w:rPr>
+          <w:b/>
+          <w:noProof/>
+          <w:lang w:val="de-CH" w:eastAsia="ja-JP"/>
+        </w:rPr>
+        <w:t>Abgeschlossen</w:t>
       </w:r>
       <w:r>
         <w:rPr>
@@ -3285,11 +3482,11 @@
       <w:pPr>
         <w:pStyle w:val="berschrift2"/>
       </w:pPr>
-      <w:bookmarkStart w:id="12" w:name="_Toc92866514"/>
+      <w:bookmarkStart w:id="13" w:name="_Toc92885018"/>
       <w:r>
         <w:t>User Story 4, Vorschläge beim Tippen</w:t>
       </w:r>
-      <w:bookmarkEnd w:id="12"/>
+      <w:bookmarkEnd w:id="13"/>
     </w:p>
     <w:p>
       <w:pPr>
@@ -3375,21 +3572,7 @@
         <w:rPr>
           <w:szCs w:val="28"/>
         </w:rPr>
-        <w:t xml:space="preserve">Während der </w:t>
-      </w:r>
-      <w:proofErr w:type="spellStart"/>
-      <w:r>
-        <w:rPr>
-          <w:szCs w:val="28"/>
-        </w:rPr>
-        <w:t>Aussendienstmitarbeiter</w:t>
-      </w:r>
-      <w:proofErr w:type="spellEnd"/>
-      <w:r>
-        <w:rPr>
-          <w:szCs w:val="28"/>
-        </w:rPr>
-        <w:t xml:space="preserve"> tippt sollen Vorschläge vom Programm kommen</w:t>
+        <w:t>Während der Aussendienstmitarbeiter tippt sollen Vorschläge vom Programm kommen</w:t>
       </w:r>
     </w:p>
     <w:p>
@@ -3404,21 +3587,7 @@
         <w:rPr>
           <w:szCs w:val="28"/>
         </w:rPr>
-        <w:t xml:space="preserve">Es sollen Vorschläge kommen die zur Eingabe des </w:t>
-      </w:r>
-      <w:proofErr w:type="spellStart"/>
-      <w:r>
-        <w:rPr>
-          <w:szCs w:val="28"/>
-        </w:rPr>
-        <w:t>Aussendienstmitarbeiters</w:t>
-      </w:r>
-      <w:proofErr w:type="spellEnd"/>
-      <w:r>
-        <w:rPr>
-          <w:szCs w:val="28"/>
-        </w:rPr>
-        <w:t xml:space="preserve"> passen</w:t>
+        <w:t>Es sollen Vorschläge kommen die zur Eingabe des Aussendienstmitarbeiters passen</w:t>
       </w:r>
     </w:p>
     <w:p>
@@ -3505,11 +3674,11 @@
       <w:pPr>
         <w:pStyle w:val="berschrift2"/>
       </w:pPr>
-      <w:bookmarkStart w:id="13" w:name="_Toc92866515"/>
+      <w:bookmarkStart w:id="14" w:name="_Toc92885019"/>
       <w:r>
         <w:t>User Story 5, Zukünftige Verbindungen</w:t>
       </w:r>
-      <w:bookmarkEnd w:id="13"/>
+      <w:bookmarkEnd w:id="14"/>
     </w:p>
     <w:p>
       <w:pPr>
@@ -3548,21 +3717,7 @@
         <w:rPr>
           <w:szCs w:val="28"/>
         </w:rPr>
-        <w:t xml:space="preserve">Als </w:t>
-      </w:r>
-      <w:proofErr w:type="spellStart"/>
-      <w:r>
-        <w:rPr>
-          <w:szCs w:val="28"/>
-        </w:rPr>
-        <w:t>Aussendienstmitarbeiter</w:t>
-      </w:r>
-      <w:proofErr w:type="spellEnd"/>
-      <w:r>
-        <w:rPr>
-          <w:szCs w:val="28"/>
-        </w:rPr>
-        <w:t xml:space="preserve"> möchte ich Zeit und Datum eingeben können, das mir von diesem Punkt an Verbindung angezeigt werden, damit ich schauen kann wann zum Beispiel ein Zug in 3 Stunden fährt.</w:t>
+        <w:t>Als Aussendienstmitarbeiter möchte ich Zeit und Datum eingeben können, das mir von diesem Punkt an Verbindung angezeigt werden, damit ich schauen kann wann zum Beispiel ein Zug in 3 Stunden fährt.</w:t>
       </w:r>
       <w:r>
         <w:rPr>
@@ -3590,21 +3745,7 @@
         <w:rPr>
           <w:szCs w:val="28"/>
         </w:rPr>
-        <w:t xml:space="preserve">Der </w:t>
-      </w:r>
-      <w:proofErr w:type="spellStart"/>
-      <w:r>
-        <w:rPr>
-          <w:szCs w:val="28"/>
-        </w:rPr>
-        <w:t>Aussendienstmitarbeiter</w:t>
-      </w:r>
-      <w:proofErr w:type="spellEnd"/>
-      <w:r>
-        <w:rPr>
-          <w:szCs w:val="28"/>
-        </w:rPr>
-        <w:t xml:space="preserve"> kann Zeit und Datum erfassen</w:t>
+        <w:t>Der Aussendienstmitarbeiter kann Zeit und Datum erfassen</w:t>
       </w:r>
     </w:p>
     <w:p>
@@ -3699,11 +3840,11 @@
       <w:pPr>
         <w:pStyle w:val="berschrift2"/>
       </w:pPr>
-      <w:bookmarkStart w:id="14" w:name="_Toc92866516"/>
+      <w:bookmarkStart w:id="15" w:name="_Toc92885020"/>
       <w:r>
         <w:t>User Story 6, Standort der eingegebenen Haltestelle</w:t>
       </w:r>
-      <w:bookmarkEnd w:id="14"/>
+      <w:bookmarkEnd w:id="15"/>
     </w:p>
     <w:p>
       <w:pPr>
@@ -3742,35 +3883,7 @@
         <w:rPr>
           <w:szCs w:val="28"/>
         </w:rPr>
-        <w:t xml:space="preserve">Als </w:t>
-      </w:r>
-      <w:proofErr w:type="spellStart"/>
-      <w:r>
-        <w:rPr>
-          <w:szCs w:val="28"/>
-        </w:rPr>
-        <w:t>Aussendienstmitarbeiter</w:t>
-      </w:r>
-      <w:proofErr w:type="spellEnd"/>
-      <w:r>
-        <w:rPr>
-          <w:szCs w:val="28"/>
-        </w:rPr>
-        <w:t xml:space="preserve"> möchte ich das auf einer Karte die Station angezeigt wird welche ich eingegeben habe, damit ich </w:t>
-      </w:r>
-      <w:proofErr w:type="spellStart"/>
-      <w:r>
-        <w:rPr>
-          <w:szCs w:val="28"/>
-        </w:rPr>
-        <w:t>weiss</w:t>
-      </w:r>
-      <w:proofErr w:type="spellEnd"/>
-      <w:r>
-        <w:rPr>
-          <w:szCs w:val="28"/>
-        </w:rPr>
-        <w:t xml:space="preserve"> wo diese auf der Karte positioniert ist.</w:t>
+        <w:t>Als Aussendienstmitarbeiter möchte ich das auf einer Karte die Station angezeigt wird welche ich eingegeben habe, damit ich weiss wo diese auf der Karte positioniert ist.</w:t>
       </w:r>
       <w:r>
         <w:rPr>
@@ -3798,21 +3911,7 @@
         <w:rPr>
           <w:szCs w:val="28"/>
         </w:rPr>
-        <w:t xml:space="preserve">Wenn der </w:t>
-      </w:r>
-      <w:proofErr w:type="spellStart"/>
-      <w:r>
-        <w:rPr>
-          <w:szCs w:val="28"/>
-        </w:rPr>
-        <w:t>Aussendienstmitarbeiter</w:t>
-      </w:r>
-      <w:proofErr w:type="spellEnd"/>
-      <w:r>
-        <w:rPr>
-          <w:szCs w:val="28"/>
-        </w:rPr>
-        <w:t xml:space="preserve"> eine Station eingibt soll auf einer Karte der Ort dieser Station angezeigt werden.</w:t>
+        <w:t>Wenn der Aussendienstmitarbeiter eine Station eingibt soll auf einer Karte der Ort dieser Station angezeigt werden.</w:t>
       </w:r>
     </w:p>
     <w:p>
@@ -3899,11 +3998,11 @@
       <w:pPr>
         <w:pStyle w:val="berschrift2"/>
       </w:pPr>
-      <w:bookmarkStart w:id="15" w:name="_Toc92866517"/>
+      <w:bookmarkStart w:id="16" w:name="_Toc92885021"/>
       <w:r>
         <w:t>User Story 7, Standort der am nächsten liegenden Haltestelle</w:t>
       </w:r>
-      <w:bookmarkEnd w:id="15"/>
+      <w:bookmarkEnd w:id="16"/>
     </w:p>
     <w:p>
       <w:pPr>
@@ -3939,23 +4038,7 @@
         <w:t xml:space="preserve">Beschreibung: </w:t>
       </w:r>
       <w:r>
-        <w:t xml:space="preserve">Als </w:t>
-      </w:r>
-      <w:proofErr w:type="spellStart"/>
-      <w:r>
-        <w:t>Aussendienstmitarbeiter</w:t>
-      </w:r>
-      <w:proofErr w:type="spellEnd"/>
-      <w:r>
-        <w:t xml:space="preserve"> möchte ich das mir eine Station angezeigt wird, die am nächsten an meinem Standort liegt, damit ich immer </w:t>
-      </w:r>
-      <w:proofErr w:type="spellStart"/>
-      <w:r>
-        <w:t>weiss</w:t>
-      </w:r>
-      <w:proofErr w:type="spellEnd"/>
-      <w:r>
-        <w:t xml:space="preserve"> wo die nächstgelegene Station von mir ist.</w:t>
+        <w:t>Als Aussendienstmitarbeiter möchte ich das mir eine Station angezeigt wird, die am nächsten an meinem Standort liegt, damit ich immer weiss wo die nächstgelegene Station von mir ist.</w:t>
       </w:r>
       <w:r>
         <w:rPr>
@@ -3983,21 +4066,7 @@
         <w:rPr>
           <w:szCs w:val="28"/>
         </w:rPr>
-        <w:t xml:space="preserve">Der Standort des </w:t>
-      </w:r>
-      <w:proofErr w:type="spellStart"/>
-      <w:r>
-        <w:rPr>
-          <w:szCs w:val="28"/>
-        </w:rPr>
-        <w:t>Aussendienstmitarbeiters</w:t>
-      </w:r>
-      <w:proofErr w:type="spellEnd"/>
-      <w:r>
-        <w:rPr>
-          <w:szCs w:val="28"/>
-        </w:rPr>
-        <w:t xml:space="preserve"> soll ermittelt werden</w:t>
+        <w:t>Der Standort des Aussendienstmitarbeiters soll ermittelt werden</w:t>
       </w:r>
     </w:p>
     <w:p>
@@ -4089,11 +4158,11 @@
       <w:pPr>
         <w:pStyle w:val="berschrift2"/>
       </w:pPr>
-      <w:bookmarkStart w:id="16" w:name="_Toc92866518"/>
+      <w:bookmarkStart w:id="17" w:name="_Toc92885022"/>
       <w:r>
         <w:t>User Story 8, Mailinformation</w:t>
       </w:r>
-      <w:bookmarkEnd w:id="16"/>
+      <w:bookmarkEnd w:id="17"/>
     </w:p>
     <w:p>
       <w:pPr>
@@ -4129,15 +4198,7 @@
         <w:t xml:space="preserve">Beschreibung: </w:t>
       </w:r>
       <w:r>
-        <w:t xml:space="preserve">Als </w:t>
-      </w:r>
-      <w:proofErr w:type="spellStart"/>
-      <w:r>
-        <w:t>Aussendienstmitarbeiter</w:t>
-      </w:r>
-      <w:proofErr w:type="spellEnd"/>
-      <w:r>
-        <w:t xml:space="preserve"> möchte ich eine Zugverbindung direkt per Mail an andere weiterleiten können, um sie auch über diese Verbindungen informieren zu können.</w:t>
+        <w:t>Als Aussendienstmitarbeiter möchte ich eine Zugverbindung direkt per Mail an andere weiterleiten können, um sie auch über diese Verbindungen informieren zu können.</w:t>
       </w:r>
       <w:r>
         <w:rPr>
@@ -4162,15 +4223,7 @@
         </w:numPr>
       </w:pPr>
       <w:r>
-        <w:t xml:space="preserve">Der </w:t>
-      </w:r>
-      <w:proofErr w:type="spellStart"/>
-      <w:r>
-        <w:t>Aussendienstmitarbeiter</w:t>
-      </w:r>
-      <w:proofErr w:type="spellEnd"/>
-      <w:r>
-        <w:t xml:space="preserve"> soll per Mail seine ausgewählte Verbindung weiterleiten können</w:t>
+        <w:t>Der Aussendienstmitarbeiter soll per Mail seine ausgewählte Verbindung weiterleiten können</w:t>
       </w:r>
     </w:p>
     <w:p>
@@ -4182,15 +4235,7 @@
         </w:numPr>
       </w:pPr>
       <w:r>
-        <w:t xml:space="preserve">Der </w:t>
-      </w:r>
-      <w:proofErr w:type="spellStart"/>
-      <w:r>
-        <w:t>Aussendienstmitarbeiter</w:t>
-      </w:r>
-      <w:proofErr w:type="spellEnd"/>
-      <w:r>
-        <w:t xml:space="preserve"> soll Verbindungen direkt per Mail senden/weiterleiten</w:t>
+        <w:t>Der Aussendienstmitarbeiter soll Verbindungen direkt per Mail senden/weiterleiten</w:t>
       </w:r>
     </w:p>
     <w:p>
@@ -4266,10 +4311,201 @@
           <w:szCs w:val="28"/>
         </w:rPr>
       </w:pPr>
-      <w:r>
-        <w:rPr>
-          <w:szCs w:val="28"/>
-        </w:rPr>
+    </w:p>
+    <w:p>
+      <w:pPr>
+        <w:rPr>
+          <w:szCs w:val="28"/>
+        </w:rPr>
+      </w:pPr>
+    </w:p>
+    <w:p>
+      <w:pPr>
+        <w:pStyle w:val="berschrift2"/>
+      </w:pPr>
+      <w:bookmarkStart w:id="18" w:name="_Toc92885023"/>
+      <w:r>
+        <w:t>User Story 9, Via Funktion einfügen (Eigene Idee)</w:t>
+      </w:r>
+      <w:bookmarkEnd w:id="18"/>
+    </w:p>
+    <w:p>
+      <w:pPr>
+        <w:rPr>
+          <w:b/>
+        </w:rPr>
+      </w:pPr>
+      <w:r>
+        <w:rPr>
+          <w:b/>
+        </w:rPr>
+        <w:t xml:space="preserve">Priorität: </w:t>
+      </w:r>
+      <w:r>
+        <w:rPr>
+          <w:b/>
+        </w:rPr>
+        <w:t>3</w:t>
+      </w:r>
+      <w:r>
+        <w:rPr>
+          <w:b/>
+        </w:rPr>
+        <w:br/>
+      </w:r>
+      <w:r>
+        <w:rPr>
+          <w:b/>
+          <w:noProof/>
+          <w:lang w:val="de-CH" w:eastAsia="ja-JP"/>
+        </w:rPr>
+        <w:t>Status: Offen</w:t>
+      </w:r>
+      <w:r>
+        <w:rPr>
+          <w:b/>
+        </w:rPr>
+        <w:br/>
+        <w:t xml:space="preserve">Beschreibung: </w:t>
+      </w:r>
+      <w:r>
+        <w:t xml:space="preserve">Als Aussendienstmitarbeiter möchte ich </w:t>
+      </w:r>
+      <w:r>
+        <w:t>nicht nur die Start- und Endstation eingeben. Sondern auch „Via…“, damit ich 2 Kundenbesuche verbinden kann.</w:t>
+      </w:r>
+      <w:r>
+        <w:rPr>
+          <w:szCs w:val="28"/>
+        </w:rPr>
+        <w:br/>
+      </w:r>
+      <w:r>
+        <w:rPr>
+          <w:b/>
+          <w:szCs w:val="28"/>
+        </w:rPr>
+        <w:t xml:space="preserve">Abnahmekriterien: </w:t>
+      </w:r>
+    </w:p>
+    <w:p>
+      <w:pPr>
+        <w:pStyle w:val="Listenabsatz"/>
+        <w:numPr>
+          <w:ilvl w:val="0"/>
+          <w:numId w:val="3"/>
+        </w:numPr>
+      </w:pPr>
+      <w:r>
+        <w:t>De</w:t>
+      </w:r>
+      <w:r>
+        <w:t>r Aussendienstmitarbeiter soll eine „Via…“ Station eingegeben können</w:t>
+      </w:r>
+    </w:p>
+    <w:p>
+      <w:pPr>
+        <w:pStyle w:val="Listenabsatz"/>
+        <w:numPr>
+          <w:ilvl w:val="0"/>
+          <w:numId w:val="3"/>
+        </w:numPr>
+      </w:pPr>
+      <w:r>
+        <w:t>Das Programm soll dann eine Verbindung von der Startstation zur „Via…“ Station und dann zur Endstationen suchen soll</w:t>
+      </w:r>
+    </w:p>
+    <w:p>
+      <w:r>
+        <w:rPr>
+          <w:b/>
+        </w:rPr>
+        <w:t>Aktivitätsdiagramm:</w:t>
+      </w:r>
+    </w:p>
+    <w:p>
+      <w:pPr>
+        <w:rPr>
+          <w:szCs w:val="28"/>
+        </w:rPr>
+      </w:pPr>
+      <w:r>
+        <w:t>Dies ist das Aktivitätsdiagramm zu der</w:t>
+      </w:r>
+      <w:r>
+        <w:t xml:space="preserve"> eigenen erstellten User Story 9</w:t>
+      </w:r>
+      <w:r>
+        <w:t xml:space="preserve">, </w:t>
+      </w:r>
+      <w:r>
+        <w:t>Via Funktion.</w:t>
+      </w:r>
+    </w:p>
+    <w:p>
+      <w:r>
+        <w:drawing>
+          <wp:anchor distT="0" distB="0" distL="114300" distR="114300" simplePos="0" relativeHeight="251663360" behindDoc="1" locked="0" layoutInCell="1" allowOverlap="1" wp14:anchorId="0A14FA23" wp14:editId="423942E4">
+            <wp:simplePos x="0" y="0"/>
+            <wp:positionH relativeFrom="column">
+              <wp:posOffset>0</wp:posOffset>
+            </wp:positionH>
+            <wp:positionV relativeFrom="paragraph">
+              <wp:posOffset>-2540</wp:posOffset>
+            </wp:positionV>
+            <wp:extent cx="5731510" cy="1129665"/>
+            <wp:effectExtent l="0" t="0" r="2540" b="0"/>
+            <wp:wrapTight wrapText="bothSides">
+              <wp:wrapPolygon edited="0">
+                <wp:start x="0" y="0"/>
+                <wp:lineTo x="0" y="21126"/>
+                <wp:lineTo x="21538" y="21126"/>
+                <wp:lineTo x="21538" y="0"/>
+                <wp:lineTo x="0" y="0"/>
+              </wp:wrapPolygon>
+            </wp:wrapTight>
+            <wp:docPr id="11" name="Grafik 11"/>
+            <wp:cNvGraphicFramePr>
+              <a:graphicFrameLocks xmlns:a="http://schemas.openxmlformats.org/drawingml/2006/main" noChangeAspect="1"/>
+            </wp:cNvGraphicFramePr>
+            <a:graphic xmlns:a="http://schemas.openxmlformats.org/drawingml/2006/main">
+              <a:graphicData uri="http://schemas.openxmlformats.org/drawingml/2006/picture">
+                <pic:pic xmlns:pic="http://schemas.openxmlformats.org/drawingml/2006/picture">
+                  <pic:nvPicPr>
+                    <pic:cNvPr id="1" name=""/>
+                    <pic:cNvPicPr/>
+                  </pic:nvPicPr>
+                  <pic:blipFill>
+                    <a:blip r:embed="rId17">
+                      <a:extLst>
+                        <a:ext uri="{28A0092B-C50C-407E-A947-70E740481C1C}">
+                          <a14:useLocalDpi xmlns:a14="http://schemas.microsoft.com/office/drawing/2010/main" val="0"/>
+                        </a:ext>
+                      </a:extLst>
+                    </a:blip>
+                    <a:stretch>
+                      <a:fillRect/>
+                    </a:stretch>
+                  </pic:blipFill>
+                  <pic:spPr>
+                    <a:xfrm>
+                      <a:off x="0" y="0"/>
+                      <a:ext cx="5731510" cy="1129665"/>
+                    </a:xfrm>
+                    <a:prstGeom prst="rect">
+                      <a:avLst/>
+                    </a:prstGeom>
+                  </pic:spPr>
+                </pic:pic>
+              </a:graphicData>
+            </a:graphic>
+          </wp:anchor>
+        </w:drawing>
+      </w:r>
+      <w:r>
+        <w:t xml:space="preserve"> </w:t>
+      </w:r>
+      <w:r>
         <w:br w:type="page"/>
       </w:r>
     </w:p>
@@ -4281,13 +4517,11 @@
           <w:numId w:val="6"/>
         </w:numPr>
       </w:pPr>
-      <w:bookmarkStart w:id="17" w:name="_Toc92866519"/>
-      <w:proofErr w:type="spellStart"/>
+      <w:bookmarkStart w:id="19" w:name="_Toc92885024"/>
       <w:r>
         <w:t>Mockup</w:t>
       </w:r>
-      <w:bookmarkEnd w:id="17"/>
-      <w:proofErr w:type="spellEnd"/>
+      <w:bookmarkEnd w:id="19"/>
     </w:p>
     <w:p>
       <w:r>
@@ -4346,31 +4580,7 @@
         </w:drawing>
       </w:r>
       <w:r>
-        <w:t xml:space="preserve">Ich habe das </w:t>
-      </w:r>
-      <w:proofErr w:type="spellStart"/>
-      <w:r>
-        <w:t>Mockup</w:t>
-      </w:r>
-      <w:proofErr w:type="spellEnd"/>
-      <w:r>
-        <w:t xml:space="preserve"> mit dem Tool „</w:t>
-      </w:r>
-      <w:proofErr w:type="spellStart"/>
-      <w:r>
-        <w:t>Balsamiq</w:t>
-      </w:r>
-      <w:proofErr w:type="spellEnd"/>
-      <w:r>
-        <w:t xml:space="preserve"> </w:t>
-      </w:r>
-      <w:proofErr w:type="spellStart"/>
-      <w:r>
-        <w:t>Wireframes</w:t>
-      </w:r>
-      <w:proofErr w:type="spellEnd"/>
-      <w:r>
-        <w:t>“ erstellt.</w:t>
+        <w:t>Ich habe das Mockup mit dem Tool „Balsamiq Wireframes“ erstellt.</w:t>
       </w:r>
       <w:r>
         <w:br/>
@@ -4407,11 +4617,11 @@
           <w:numId w:val="6"/>
         </w:numPr>
       </w:pPr>
-      <w:bookmarkStart w:id="18" w:name="_Toc92866520"/>
+      <w:bookmarkStart w:id="20" w:name="_Toc92885025"/>
       <w:r>
         <w:t>Systemtests</w:t>
       </w:r>
-      <w:bookmarkEnd w:id="18"/>
+      <w:bookmarkEnd w:id="20"/>
     </w:p>
     <w:p>
       <w:r>
@@ -4429,27 +4639,27 @@
           <w:numId w:val="6"/>
         </w:numPr>
       </w:pPr>
-      <w:bookmarkStart w:id="19" w:name="_Toc92866521"/>
+      <w:bookmarkStart w:id="21" w:name="_Toc92885026"/>
       <w:r>
         <w:t>Testprotokoll</w:t>
       </w:r>
-      <w:bookmarkEnd w:id="19"/>
+      <w:bookmarkEnd w:id="21"/>
     </w:p>
     <w:tbl>
       <w:tblPr>
         <w:tblStyle w:val="Gritternetztabelle6farbig"/>
-        <w:tblW w:w="0" w:type="auto"/>
+        <w:tblW w:w="9214" w:type="dxa"/>
         <w:tblInd w:w="-5" w:type="dxa"/>
         <w:tblLayout w:type="fixed"/>
         <w:tblLook w:val="04A0" w:firstRow="1" w:lastRow="0" w:firstColumn="1" w:lastColumn="0" w:noHBand="0" w:noVBand="1"/>
       </w:tblPr>
       <w:tblGrid>
-        <w:gridCol w:w="1560"/>
-        <w:gridCol w:w="1275"/>
-        <w:gridCol w:w="1985"/>
-        <w:gridCol w:w="1701"/>
-        <w:gridCol w:w="1701"/>
-        <w:gridCol w:w="799"/>
+        <w:gridCol w:w="1134"/>
+        <w:gridCol w:w="1418"/>
+        <w:gridCol w:w="2126"/>
+        <w:gridCol w:w="1843"/>
+        <w:gridCol w:w="1843"/>
+        <w:gridCol w:w="850"/>
       </w:tblGrid>
       <w:tr>
         <w:trPr>
@@ -4458,7 +4668,7 @@
         <w:tc>
           <w:tcPr>
             <w:cnfStyle w:val="001000000000" w:firstRow="0" w:lastRow="0" w:firstColumn="1" w:lastColumn="0" w:oddVBand="0" w:evenVBand="0" w:oddHBand="0" w:evenHBand="0" w:firstRowFirstColumn="0" w:firstRowLastColumn="0" w:lastRowFirstColumn="0" w:lastRowLastColumn="0"/>
-            <w:tcW w:w="1560" w:type="dxa"/>
+            <w:tcW w:w="1134" w:type="dxa"/>
           </w:tcPr>
           <w:p>
             <w:r>
@@ -4468,7 +4678,7 @@
         </w:tc>
         <w:tc>
           <w:tcPr>
-            <w:tcW w:w="1275" w:type="dxa"/>
+            <w:tcW w:w="1418" w:type="dxa"/>
           </w:tcPr>
           <w:p>
             <w:pPr>
@@ -4481,7 +4691,7 @@
         </w:tc>
         <w:tc>
           <w:tcPr>
-            <w:tcW w:w="1985" w:type="dxa"/>
+            <w:tcW w:w="2126" w:type="dxa"/>
           </w:tcPr>
           <w:p>
             <w:pPr>
@@ -4494,7 +4704,7 @@
         </w:tc>
         <w:tc>
           <w:tcPr>
-            <w:tcW w:w="1701" w:type="dxa"/>
+            <w:tcW w:w="1843" w:type="dxa"/>
           </w:tcPr>
           <w:p>
             <w:pPr>
@@ -4507,7 +4717,7 @@
         </w:tc>
         <w:tc>
           <w:tcPr>
-            <w:tcW w:w="1701" w:type="dxa"/>
+            <w:tcW w:w="1843" w:type="dxa"/>
           </w:tcPr>
           <w:p>
             <w:pPr>
@@ -4520,7 +4730,7 @@
         </w:tc>
         <w:tc>
           <w:tcPr>
-            <w:tcW w:w="799" w:type="dxa"/>
+            <w:tcW w:w="850" w:type="dxa"/>
           </w:tcPr>
           <w:p>
             <w:pPr>
@@ -4540,7 +4750,7 @@
         <w:tc>
           <w:tcPr>
             <w:cnfStyle w:val="001000000000" w:firstRow="0" w:lastRow="0" w:firstColumn="1" w:lastColumn="0" w:oddVBand="0" w:evenVBand="0" w:oddHBand="0" w:evenHBand="0" w:firstRowFirstColumn="0" w:firstRowLastColumn="0" w:lastRowFirstColumn="0" w:lastRowLastColumn="0"/>
-            <w:tcW w:w="1560" w:type="dxa"/>
+            <w:tcW w:w="1134" w:type="dxa"/>
           </w:tcPr>
           <w:p>
             <w:pPr>
@@ -4558,7 +4768,7 @@
         </w:tc>
         <w:tc>
           <w:tcPr>
-            <w:tcW w:w="1275" w:type="dxa"/>
+            <w:tcW w:w="1418" w:type="dxa"/>
           </w:tcPr>
           <w:p>
             <w:pPr>
@@ -4571,7 +4781,7 @@
         </w:tc>
         <w:tc>
           <w:tcPr>
-            <w:tcW w:w="1985" w:type="dxa"/>
+            <w:tcW w:w="2126" w:type="dxa"/>
           </w:tcPr>
           <w:p>
             <w:pPr>
@@ -4592,7 +4802,7 @@
         </w:tc>
         <w:tc>
           <w:tcPr>
-            <w:tcW w:w="1701" w:type="dxa"/>
+            <w:tcW w:w="1843" w:type="dxa"/>
           </w:tcPr>
           <w:p>
             <w:pPr>
@@ -4605,7 +4815,7 @@
         </w:tc>
         <w:tc>
           <w:tcPr>
-            <w:tcW w:w="1701" w:type="dxa"/>
+            <w:tcW w:w="1843" w:type="dxa"/>
           </w:tcPr>
           <w:p>
             <w:pPr>
@@ -4618,7 +4828,7 @@
         </w:tc>
         <w:tc>
           <w:tcPr>
-            <w:tcW w:w="799" w:type="dxa"/>
+            <w:tcW w:w="850" w:type="dxa"/>
           </w:tcPr>
           <w:p>
             <w:pPr>
@@ -4632,12 +4842,12 @@
       </w:tr>
       <w:tr>
         <w:trPr>
-          <w:trHeight w:val="325"/>
+          <w:trHeight w:val="4998"/>
         </w:trPr>
         <w:tc>
           <w:tcPr>
             <w:cnfStyle w:val="001000000000" w:firstRow="0" w:lastRow="0" w:firstColumn="1" w:lastColumn="0" w:oddVBand="0" w:evenVBand="0" w:oddHBand="0" w:evenHBand="0" w:firstRowFirstColumn="0" w:firstRowLastColumn="0" w:lastRowFirstColumn="0" w:lastRowLastColumn="0"/>
-            <w:tcW w:w="1560" w:type="dxa"/>
+            <w:tcW w:w="1134" w:type="dxa"/>
           </w:tcPr>
           <w:p>
             <w:pPr>
@@ -4655,7 +4865,7 @@
         </w:tc>
         <w:tc>
           <w:tcPr>
-            <w:tcW w:w="1275" w:type="dxa"/>
+            <w:tcW w:w="1418" w:type="dxa"/>
           </w:tcPr>
           <w:p>
             <w:pPr>
@@ -4668,7 +4878,7 @@
         </w:tc>
         <w:tc>
           <w:tcPr>
-            <w:tcW w:w="1985" w:type="dxa"/>
+            <w:tcW w:w="2126" w:type="dxa"/>
           </w:tcPr>
           <w:p>
             <w:pPr>
@@ -4700,7 +4910,7 @@
         </w:tc>
         <w:tc>
           <w:tcPr>
-            <w:tcW w:w="1701" w:type="dxa"/>
+            <w:tcW w:w="1843" w:type="dxa"/>
           </w:tcPr>
           <w:p>
             <w:pPr>
@@ -4721,7 +4931,7 @@
         </w:tc>
         <w:tc>
           <w:tcPr>
-            <w:tcW w:w="1701" w:type="dxa"/>
+            <w:tcW w:w="1843" w:type="dxa"/>
           </w:tcPr>
           <w:p>
             <w:pPr>
@@ -4734,7 +4944,7 @@
         </w:tc>
         <w:tc>
           <w:tcPr>
-            <w:tcW w:w="799" w:type="dxa"/>
+            <w:tcW w:w="850" w:type="dxa"/>
           </w:tcPr>
           <w:p>
             <w:pPr>
@@ -4749,12 +4959,12 @@
       <w:tr>
         <w:trPr>
           <w:cnfStyle w:val="000000100000" w:firstRow="0" w:lastRow="0" w:firstColumn="0" w:lastColumn="0" w:oddVBand="0" w:evenVBand="0" w:oddHBand="1" w:evenHBand="0" w:firstRowFirstColumn="0" w:firstRowLastColumn="0" w:lastRowFirstColumn="0" w:lastRowLastColumn="0"/>
-          <w:trHeight w:val="325"/>
+          <w:trHeight w:val="2117"/>
         </w:trPr>
         <w:tc>
           <w:tcPr>
             <w:cnfStyle w:val="001000000000" w:firstRow="0" w:lastRow="0" w:firstColumn="1" w:lastColumn="0" w:oddVBand="0" w:evenVBand="0" w:oddHBand="0" w:evenHBand="0" w:firstRowFirstColumn="0" w:firstRowLastColumn="0" w:lastRowFirstColumn="0" w:lastRowLastColumn="0"/>
-            <w:tcW w:w="1560" w:type="dxa"/>
+            <w:tcW w:w="1134" w:type="dxa"/>
           </w:tcPr>
           <w:p>
             <w:pPr>
@@ -4772,7 +4982,7 @@
         </w:tc>
         <w:tc>
           <w:tcPr>
-            <w:tcW w:w="1275" w:type="dxa"/>
+            <w:tcW w:w="1418" w:type="dxa"/>
           </w:tcPr>
           <w:p>
             <w:pPr>
@@ -4785,7 +4995,7 @@
         </w:tc>
         <w:tc>
           <w:tcPr>
-            <w:tcW w:w="1985" w:type="dxa"/>
+            <w:tcW w:w="2126" w:type="dxa"/>
           </w:tcPr>
           <w:p>
             <w:pPr>
@@ -4798,7 +5008,7 @@
         </w:tc>
         <w:tc>
           <w:tcPr>
-            <w:tcW w:w="1701" w:type="dxa"/>
+            <w:tcW w:w="1843" w:type="dxa"/>
           </w:tcPr>
           <w:p>
             <w:pPr>
@@ -4811,7 +5021,7 @@
         </w:tc>
         <w:tc>
           <w:tcPr>
-            <w:tcW w:w="1701" w:type="dxa"/>
+            <w:tcW w:w="1843" w:type="dxa"/>
           </w:tcPr>
           <w:p>
             <w:pPr>
@@ -4824,7 +5034,7 @@
         </w:tc>
         <w:tc>
           <w:tcPr>
-            <w:tcW w:w="799" w:type="dxa"/>
+            <w:tcW w:w="850" w:type="dxa"/>
           </w:tcPr>
           <w:p>
             <w:pPr>
@@ -4833,13 +5043,10 @@
             <w:r>
               <w:t>Silvan M.</w:t>
             </w:r>
-            <w:bookmarkStart w:id="20" w:name="_GoBack"/>
-            <w:bookmarkEnd w:id="20"/>
           </w:p>
         </w:tc>
       </w:tr>
     </w:tbl>
-    <w:p/>
     <w:p>
       <w:pPr>
         <w:pStyle w:val="berschrift1"/>
@@ -4848,15 +5055,156 @@
           <w:numId w:val="6"/>
         </w:numPr>
       </w:pPr>
-      <w:bookmarkStart w:id="21" w:name="_Toc92866522"/>
+      <w:bookmarkStart w:id="22" w:name="_Toc92885027"/>
       <w:r>
         <w:t>Installationsanleitung</w:t>
       </w:r>
-      <w:bookmarkEnd w:id="21"/>
+      <w:bookmarkEnd w:id="22"/>
     </w:p>
     <w:p>
       <w:r>
         <w:t>Hier wird erklärt, wie man die Software auf ein dafür vorgesehenes System installiert.</w:t>
+      </w:r>
+      <w:r>
+        <w:br/>
+        <w:t>Um das Programm „MyTransportApp“ herunterzuladen, kann man die Installer Datei verwenden.</w:t>
+      </w:r>
+      <w:r>
+        <w:t xml:space="preserve"> Diese findet sich unter folgendem Pfad</w:t>
+      </w:r>
+      <w:r>
+        <w:t xml:space="preserve"> im Projekt</w:t>
+      </w:r>
+      <w:r>
+        <w:t>:</w:t>
+      </w:r>
+      <w:r>
+        <w:br/>
+        <w:t>.</w:t>
+      </w:r>
+      <w:r>
+        <w:t>\M318Projek</w:t>
+      </w:r>
+      <w:r>
+        <w:t>t\</w:t>
+      </w:r>
+      <w:proofErr w:type="spellStart"/>
+      <w:r>
+        <w:t>MyTransportAppInstaller</w:t>
+      </w:r>
+      <w:proofErr w:type="spellEnd"/>
+      <w:r>
+        <w:t>\</w:t>
+      </w:r>
+      <w:proofErr w:type="spellStart"/>
+      <w:r>
+        <w:t>Debug</w:t>
+      </w:r>
+      <w:proofErr w:type="spellEnd"/>
+      <w:r>
+        <w:t>\</w:t>
+      </w:r>
+      <w:r>
+        <w:t xml:space="preserve"> MyTransportAppInstaller.msi</w:t>
+      </w:r>
+    </w:p>
+    <w:p>
+      <w:r>
+        <w:drawing>
+          <wp:inline distT="0" distB="0" distL="0" distR="0" wp14:anchorId="7801E497" wp14:editId="16728677">
+            <wp:extent cx="5731510" cy="1491615"/>
+            <wp:effectExtent l="0" t="0" r="2540" b="0"/>
+            <wp:docPr id="13" name="Grafik 13"/>
+            <wp:cNvGraphicFramePr>
+              <a:graphicFrameLocks xmlns:a="http://schemas.openxmlformats.org/drawingml/2006/main" noChangeAspect="1"/>
+            </wp:cNvGraphicFramePr>
+            <a:graphic xmlns:a="http://schemas.openxmlformats.org/drawingml/2006/main">
+              <a:graphicData uri="http://schemas.openxmlformats.org/drawingml/2006/picture">
+                <pic:pic xmlns:pic="http://schemas.openxmlformats.org/drawingml/2006/picture">
+                  <pic:nvPicPr>
+                    <pic:cNvPr id="1" name=""/>
+                    <pic:cNvPicPr/>
+                  </pic:nvPicPr>
+                  <pic:blipFill>
+                    <a:blip r:embed="rId18"/>
+                    <a:stretch>
+                      <a:fillRect/>
+                    </a:stretch>
+                  </pic:blipFill>
+                  <pic:spPr>
+                    <a:xfrm>
+                      <a:off x="0" y="0"/>
+                      <a:ext cx="5731510" cy="1491615"/>
+                    </a:xfrm>
+                    <a:prstGeom prst="rect">
+                      <a:avLst/>
+                    </a:prstGeom>
+                  </pic:spPr>
+                </pic:pic>
+              </a:graphicData>
+            </a:graphic>
+          </wp:inline>
+        </w:drawing>
+      </w:r>
+    </w:p>
+    <w:p>
+      <w:r>
+        <w:t xml:space="preserve">Diese Datei kann man dann Doppelklicken und einen Pfad auswählen. Dann wird mein Programm unter dem angegebenen Dateipfad gespeichert. </w:t>
+      </w:r>
+      <w:r>
+        <w:t>Unter dem angegebenen Pfad,</w:t>
+      </w:r>
+      <w:r>
+        <w:t xml:space="preserve"> findet man die Datei „</w:t>
+      </w:r>
+      <w:r>
+        <w:t>MyTransportApp.exe</w:t>
+      </w:r>
+      <w:r>
+        <w:t>“.</w:t>
+      </w:r>
+    </w:p>
+    <w:p>
+      <w:r>
+        <w:rPr>
+          <w:noProof/>
+          <w:lang w:val="de-CH" w:eastAsia="ja-JP"/>
+        </w:rPr>
+        <w:drawing>
+          <wp:inline distT="0" distB="0" distL="0" distR="0" wp14:anchorId="739B4A4B" wp14:editId="00EA95CD">
+            <wp:extent cx="5731510" cy="1715770"/>
+            <wp:effectExtent l="0" t="0" r="2540" b="0"/>
+            <wp:docPr id="14" name="Grafik 14"/>
+            <wp:cNvGraphicFramePr>
+              <a:graphicFrameLocks xmlns:a="http://schemas.openxmlformats.org/drawingml/2006/main" noChangeAspect="1"/>
+            </wp:cNvGraphicFramePr>
+            <a:graphic xmlns:a="http://schemas.openxmlformats.org/drawingml/2006/main">
+              <a:graphicData uri="http://schemas.openxmlformats.org/drawingml/2006/picture">
+                <pic:pic xmlns:pic="http://schemas.openxmlformats.org/drawingml/2006/picture">
+                  <pic:nvPicPr>
+                    <pic:cNvPr id="1" name=""/>
+                    <pic:cNvPicPr/>
+                  </pic:nvPicPr>
+                  <pic:blipFill>
+                    <a:blip r:embed="rId19"/>
+                    <a:stretch>
+                      <a:fillRect/>
+                    </a:stretch>
+                  </pic:blipFill>
+                  <pic:spPr>
+                    <a:xfrm>
+                      <a:off x="0" y="0"/>
+                      <a:ext cx="5731510" cy="1715770"/>
+                    </a:xfrm>
+                    <a:prstGeom prst="rect">
+                      <a:avLst/>
+                    </a:prstGeom>
+                  </pic:spPr>
+                </pic:pic>
+              </a:graphicData>
+            </a:graphic>
+          </wp:inline>
+        </w:drawing>
       </w:r>
     </w:p>
     <w:p>
@@ -4867,9 +5215,11 @@
           <w:numId w:val="6"/>
         </w:numPr>
       </w:pPr>
+      <w:bookmarkStart w:id="23" w:name="_Toc92885028"/>
       <w:r>
         <w:t>Andere Informationen</w:t>
       </w:r>
+      <w:bookmarkEnd w:id="23"/>
     </w:p>
     <w:p>
       <w:r>
@@ -4884,26 +5234,25 @@
           <w:numId w:val="6"/>
         </w:numPr>
       </w:pPr>
+      <w:bookmarkStart w:id="24" w:name="_Toc92885029"/>
       <w:r>
         <w:t>Fazit</w:t>
       </w:r>
-    </w:p>
-    <w:p>
-      <w:r>
-        <w:t xml:space="preserve">Ich fand das Projekt cool und es hat im Allgemeinen </w:t>
-      </w:r>
-      <w:proofErr w:type="spellStart"/>
-      <w:r>
-        <w:t>Spass</w:t>
-      </w:r>
-      <w:proofErr w:type="spellEnd"/>
-      <w:r>
-        <w:t xml:space="preserve"> gemacht. Jedoch war es für jemanden wie mich, der sich im Betrieb nicht mit C# auseinandersetzt und daher nicht auf dem Niveau vieler anderen ist, schwer in C# reinzukommen. Diesbezüglich musste ich einige Stunden am Wochenende für den Code investieren. Am Ende war ich ganz zufrieden, mit dem was ich gemacht habe.</w:t>
+      <w:bookmarkEnd w:id="24"/>
+    </w:p>
+    <w:p>
+      <w:pPr>
+        <w:rPr>
+          <w:rFonts w:ascii="Symbol" w:hAnsi="Symbol"/>
+        </w:rPr>
+      </w:pPr>
+      <w:r>
+        <w:t>Ich fand das Projekt cool und es hat im Allgemeinen Spass gemacht. Jedoch war es für jemanden wie mich, der sich im Betrieb nicht mit C# auseinandersetzt und daher nicht auf dem Niveau vieler anderen ist, schwer in C# reinzukommen. Diesbezüglich musste ich einige Stunden am Wochenende für den Code investieren. Am Ende war ich ganz zufrieden, mit dem was ich gemacht habe.</w:t>
       </w:r>
     </w:p>
     <w:sectPr>
-      <w:headerReference w:type="default" r:id="rId17"/>
-      <w:footerReference w:type="default" r:id="rId18"/>
+      <w:headerReference w:type="default" r:id="rId20"/>
+      <w:footerReference w:type="default" r:id="rId21"/>
       <w:pgSz w:w="11906" w:h="16838"/>
       <w:pgMar w:top="1440" w:right="1440" w:bottom="1440" w:left="1440" w:header="720" w:footer="720" w:gutter="0"/>
       <w:cols w:space="720"/>
@@ -4979,7 +5328,7 @@
           <w:rPr>
             <w:noProof/>
           </w:rPr>
-          <w:t>10</w:t>
+          <w:t>12</w:t>
         </w:r>
         <w:r>
           <w:fldChar w:fldCharType="end"/>
@@ -7693,7 +8042,7 @@
 </file>
 
 <file path=customXml/itemProps1.xml><?xml version="1.0" encoding="utf-8"?>
-<ds:datastoreItem xmlns:ds="http://schemas.openxmlformats.org/officeDocument/2006/customXml" ds:itemID="{81F83264-3B24-4054-8503-22A4ED2909AA}">
+<ds:datastoreItem xmlns:ds="http://schemas.openxmlformats.org/officeDocument/2006/customXml" ds:itemID="{D17038D7-7DC9-47BA-B3CA-6FB3363A5F14}">
   <ds:schemaRefs>
     <ds:schemaRef ds:uri="http://schemas.openxmlformats.org/officeDocument/2006/bibliography"/>
   </ds:schemaRefs>

--- a/doc/M318_Dokumentation.docx
+++ b/doc/M318_Dokumentation.docx
@@ -59,23 +59,31 @@
       </w:pPr>
       <w:r>
         <w:rPr>
-          <w:noProof/>
-          <w:sz w:val="20"/>
-          <w:lang w:val="de-CH" w:eastAsia="ja-JP"/>
+          <w:bCs/>
+          <w:sz w:val="36"/>
+          <w:szCs w:val="48"/>
         </w:rPr>
         <w:drawing>
-          <wp:anchor distT="0" distB="0" distL="114300" distR="114300" simplePos="0" relativeHeight="251661312" behindDoc="0" locked="0" layoutInCell="1" allowOverlap="1" wp14:anchorId="69B1418E" wp14:editId="0DF8E170">
+          <wp:anchor distT="0" distB="0" distL="114300" distR="114300" simplePos="0" relativeHeight="251665408" behindDoc="1" locked="0" layoutInCell="1" allowOverlap="1" wp14:anchorId="284EED66" wp14:editId="2BC2C663">
             <wp:simplePos x="0" y="0"/>
             <wp:positionH relativeFrom="margin">
               <wp:align>center</wp:align>
             </wp:positionH>
             <wp:positionV relativeFrom="paragraph">
-              <wp:posOffset>509577</wp:posOffset>
+              <wp:posOffset>665480</wp:posOffset>
             </wp:positionV>
-            <wp:extent cx="5210902" cy="6925642"/>
-            <wp:effectExtent l="0" t="0" r="8890" b="8890"/>
-            <wp:wrapTopAndBottom/>
-            <wp:docPr id="9" name="Grafik 9"/>
+            <wp:extent cx="5182235" cy="6944360"/>
+            <wp:effectExtent l="0" t="0" r="0" b="8890"/>
+            <wp:wrapTight wrapText="bothSides">
+              <wp:wrapPolygon edited="0">
+                <wp:start x="0" y="0"/>
+                <wp:lineTo x="0" y="21568"/>
+                <wp:lineTo x="21518" y="21568"/>
+                <wp:lineTo x="21518" y="0"/>
+                <wp:lineTo x="0" y="0"/>
+              </wp:wrapPolygon>
+            </wp:wrapTight>
+            <wp:docPr id="16" name="Grafik 16"/>
             <wp:cNvGraphicFramePr>
               <a:graphicFrameLocks xmlns:a="http://schemas.openxmlformats.org/drawingml/2006/main" noChangeAspect="1"/>
             </wp:cNvGraphicFramePr>
@@ -101,7 +109,7 @@
                   <pic:spPr>
                     <a:xfrm>
                       <a:off x="0" y="0"/>
-                      <a:ext cx="5210902" cy="6925642"/>
+                      <a:ext cx="5182235" cy="6944360"/>
                     </a:xfrm>
                     <a:prstGeom prst="rect">
                       <a:avLst/>
@@ -129,16 +137,13 @@
         </w:rPr>
         <w:t>05.01.2022</w:t>
       </w:r>
-    </w:p>
-    <w:p>
-      <w:pPr>
-        <w:rPr>
-          <w:b/>
-          <w:bCs/>
-          <w:sz w:val="48"/>
-          <w:szCs w:val="48"/>
-        </w:rPr>
-      </w:pPr>
+      <w:r>
+        <w:rPr>
+          <w:noProof/>
+          <w:lang w:val="de-CH" w:eastAsia="ja-JP"/>
+        </w:rPr>
+        <w:t xml:space="preserve"> </w:t>
+      </w:r>
     </w:p>
     <w:sdt>
       <w:sdtPr>
@@ -361,8 +366,6 @@
               <w:fldChar w:fldCharType="end"/>
             </w:r>
           </w:hyperlink>
-          <w:bookmarkStart w:id="0" w:name="_GoBack"/>
-          <w:bookmarkEnd w:id="0"/>
         </w:p>
         <w:p>
           <w:pPr>
@@ -2157,11 +2160,11 @@
           <w:numId w:val="4"/>
         </w:numPr>
       </w:pPr>
-      <w:bookmarkStart w:id="1" w:name="_Toc92885006"/>
+      <w:bookmarkStart w:id="0" w:name="_Toc92885006"/>
       <w:r>
         <w:t>Einleitung</w:t>
       </w:r>
-      <w:bookmarkEnd w:id="1"/>
+      <w:bookmarkEnd w:id="0"/>
     </w:p>
     <w:p>
       <w:pPr>
@@ -2185,21 +2188,7 @@
         <w:rPr>
           <w:szCs w:val="28"/>
         </w:rPr>
-        <w:t xml:space="preserve"> von der Firma </w:t>
-      </w:r>
-      <w:proofErr w:type="spellStart"/>
-      <w:r>
-        <w:rPr>
-          <w:szCs w:val="28"/>
-        </w:rPr>
-        <w:t>SteamVac</w:t>
-      </w:r>
-      <w:proofErr w:type="spellEnd"/>
-      <w:r>
-        <w:rPr>
-          <w:szCs w:val="28"/>
-        </w:rPr>
-        <w:t xml:space="preserve"> AG </w:t>
+        <w:t xml:space="preserve"> von der Firma SteamVac AG </w:t>
       </w:r>
       <w:r>
         <w:rPr>
@@ -2207,7 +2196,6 @@
         </w:rPr>
         <w:t xml:space="preserve">aus </w:t>
       </w:r>
-      <w:proofErr w:type="spellStart"/>
       <w:r>
         <w:rPr>
           <w:color w:val="000000" w:themeColor="text1"/>
@@ -2215,7 +2203,6 @@
         </w:rPr>
         <w:t>Buttisholz</w:t>
       </w:r>
-      <w:proofErr w:type="spellEnd"/>
       <w:r>
         <w:rPr>
           <w:szCs w:val="28"/>
@@ -2264,32 +2251,18 @@
           <w:szCs w:val="28"/>
         </w:rPr>
         <w:br/>
-        <w:t xml:space="preserve">Weitere Tests, </w:t>
-      </w:r>
-      <w:proofErr w:type="spellStart"/>
-      <w:r>
-        <w:rPr>
-          <w:szCs w:val="28"/>
-        </w:rPr>
-        <w:t>Mockups</w:t>
-      </w:r>
-      <w:proofErr w:type="spellEnd"/>
-      <w:r>
-        <w:rPr>
-          <w:szCs w:val="28"/>
-        </w:rPr>
-        <w:t>, Installationsanleitung und Testprotokolle sind in diesem Dokument zu finden.</w:t>
+        <w:t>Weitere Tests, Mockups, Installationsanleitung und Testprotokolle sind in diesem Dokument zu finden.</w:t>
       </w:r>
     </w:p>
     <w:p>
       <w:pPr>
         <w:pStyle w:val="berschrift2"/>
       </w:pPr>
-      <w:bookmarkStart w:id="2" w:name="_Toc92885007"/>
+      <w:bookmarkStart w:id="1" w:name="_Toc92885007"/>
       <w:r>
         <w:t>1.1 Zweck dieses Dokuments</w:t>
       </w:r>
-      <w:bookmarkEnd w:id="2"/>
+      <w:bookmarkEnd w:id="1"/>
     </w:p>
     <w:p>
       <w:pPr>
@@ -2347,39 +2320,49 @@
           <w:rFonts w:asciiTheme="minorHAnsi" w:hAnsiTheme="minorHAnsi" w:cstheme="minorHAnsi"/>
           <w:color w:val="000000"/>
         </w:rPr>
-        <w:t xml:space="preserve">In diesem Dokument sollen die </w:t>
-      </w:r>
-      <w:proofErr w:type="spellStart"/>
+        <w:t>In diesem Dokument sollen die Userstories, Tests und Mockups aufgelistet und erklärt werden.</w:t>
+      </w:r>
       <w:r>
         <w:rPr>
           <w:rFonts w:asciiTheme="minorHAnsi" w:hAnsiTheme="minorHAnsi" w:cstheme="minorHAnsi"/>
           <w:color w:val="000000"/>
         </w:rPr>
-        <w:t>Userstories</w:t>
-      </w:r>
-      <w:proofErr w:type="spellEnd"/>
+        <w:t xml:space="preserve"> Mockups, Aktivitätsdiagramme</w:t>
+      </w:r>
       <w:r>
         <w:rPr>
           <w:rFonts w:asciiTheme="minorHAnsi" w:hAnsiTheme="minorHAnsi" w:cstheme="minorHAnsi"/>
           <w:color w:val="000000"/>
         </w:rPr>
-        <w:t xml:space="preserve">, Tests und </w:t>
-      </w:r>
-      <w:proofErr w:type="spellStart"/>
+        <w:t>, Logos</w:t>
+      </w:r>
       <w:r>
         <w:rPr>
           <w:rFonts w:asciiTheme="minorHAnsi" w:hAnsiTheme="minorHAnsi" w:cstheme="minorHAnsi"/>
           <w:color w:val="000000"/>
         </w:rPr>
-        <w:t>Mockups</w:t>
-      </w:r>
-      <w:proofErr w:type="spellEnd"/>
+        <w:t xml:space="preserve"> und Dokumentation sind unter dem </w:t>
+      </w:r>
       <w:r>
         <w:rPr>
           <w:rFonts w:asciiTheme="minorHAnsi" w:hAnsiTheme="minorHAnsi" w:cstheme="minorHAnsi"/>
-          <w:color w:val="000000"/>
-        </w:rPr>
-        <w:t xml:space="preserve"> aufgelistet und erklärt werden.</w:t>
+          <w:color w:val="0070C0"/>
+        </w:rPr>
+        <w:t>/doc</w:t>
+      </w:r>
+      <w:r>
+        <w:rPr>
+          <w:rFonts w:asciiTheme="minorHAnsi" w:hAnsiTheme="minorHAnsi" w:cstheme="minorHAnsi"/>
+          <w:color w:val="0070C0"/>
+        </w:rPr>
+        <w:t xml:space="preserve"> </w:t>
+      </w:r>
+      <w:r>
+        <w:rPr>
+          <w:rFonts w:asciiTheme="minorHAnsi" w:hAnsiTheme="minorHAnsi" w:cstheme="minorHAnsi"/>
+          <w:color w:val="000000" w:themeColor="text1"/>
+        </w:rPr>
+        <w:t>Ordner im Projekt gespeichert.</w:t>
       </w:r>
     </w:p>
     <w:p>
@@ -2390,11 +2373,11 @@
           <w:numId w:val="4"/>
         </w:numPr>
       </w:pPr>
-      <w:bookmarkStart w:id="3" w:name="_Toc92885008"/>
+      <w:bookmarkStart w:id="2" w:name="_Toc92885008"/>
       <w:r>
         <w:t>Unbeendete Umsetzung</w:t>
       </w:r>
-      <w:bookmarkEnd w:id="3"/>
+      <w:bookmarkEnd w:id="2"/>
     </w:p>
     <w:p>
       <w:r>
@@ -2409,9 +2392,9 @@
         <w:tblLook w:val="04A0" w:firstRow="1" w:lastRow="0" w:firstColumn="1" w:lastColumn="0" w:noHBand="0" w:noVBand="1"/>
       </w:tblPr>
       <w:tblGrid>
-        <w:gridCol w:w="2023"/>
+        <w:gridCol w:w="1806"/>
         <w:gridCol w:w="682"/>
-        <w:gridCol w:w="6316"/>
+        <w:gridCol w:w="6533"/>
       </w:tblGrid>
       <w:tr>
         <w:trPr>
@@ -2420,7 +2403,7 @@
         <w:tc>
           <w:tcPr>
             <w:cnfStyle w:val="001000000000" w:firstRow="0" w:lastRow="0" w:firstColumn="1" w:lastColumn="0" w:oddVBand="0" w:evenVBand="0" w:oddHBand="0" w:evenHBand="0" w:firstRowFirstColumn="0" w:firstRowLastColumn="0" w:lastRowFirstColumn="0" w:lastRowLastColumn="0"/>
-            <w:tcW w:w="2023" w:type="dxa"/>
+            <w:tcW w:w="1806" w:type="dxa"/>
           </w:tcPr>
           <w:p>
             <w:r>
@@ -2430,13 +2413,12 @@
         </w:tc>
         <w:tc>
           <w:tcPr>
-            <w:tcW w:w="682" w:type="dxa"/>
+            <w:tcW w:w="604" w:type="dxa"/>
           </w:tcPr>
           <w:p>
             <w:pPr>
               <w:cnfStyle w:val="100000000000" w:firstRow="1" w:lastRow="0" w:firstColumn="0" w:lastColumn="0" w:oddVBand="0" w:evenVBand="0" w:oddHBand="0" w:evenHBand="0" w:firstRowFirstColumn="0" w:firstRowLastColumn="0" w:lastRowFirstColumn="0" w:lastRowLastColumn="0"/>
             </w:pPr>
-            <w:proofErr w:type="spellStart"/>
             <w:r>
               <w:t>Pr</w:t>
             </w:r>
@@ -2444,17 +2426,13 @@
               <w:t>i</w:t>
             </w:r>
             <w:r>
-              <w:t>o</w:t>
-            </w:r>
-            <w:proofErr w:type="spellEnd"/>
-            <w:r>
-              <w:t>.</w:t>
+              <w:t>o.</w:t>
             </w:r>
           </w:p>
         </w:tc>
         <w:tc>
           <w:tcPr>
-            <w:tcW w:w="6316" w:type="dxa"/>
+            <w:tcW w:w="6611" w:type="dxa"/>
           </w:tcPr>
           <w:p>
             <w:pPr>
@@ -2473,7 +2451,7 @@
         <w:tc>
           <w:tcPr>
             <w:cnfStyle w:val="001000000000" w:firstRow="0" w:lastRow="0" w:firstColumn="1" w:lastColumn="0" w:oddVBand="0" w:evenVBand="0" w:oddHBand="0" w:evenHBand="0" w:firstRowFirstColumn="0" w:firstRowLastColumn="0" w:lastRowFirstColumn="0" w:lastRowLastColumn="0"/>
-            <w:tcW w:w="2023" w:type="dxa"/>
+            <w:tcW w:w="1806" w:type="dxa"/>
           </w:tcPr>
           <w:p>
             <w:pPr>
@@ -2491,7 +2469,7 @@
         </w:tc>
         <w:tc>
           <w:tcPr>
-            <w:tcW w:w="682" w:type="dxa"/>
+            <w:tcW w:w="604" w:type="dxa"/>
           </w:tcPr>
           <w:p>
             <w:pPr>
@@ -2504,7 +2482,7 @@
         </w:tc>
         <w:tc>
           <w:tcPr>
-            <w:tcW w:w="6316" w:type="dxa"/>
+            <w:tcW w:w="6611" w:type="dxa"/>
           </w:tcPr>
           <w:p>
             <w:pPr>
@@ -2520,7 +2498,7 @@
         <w:tc>
           <w:tcPr>
             <w:cnfStyle w:val="001000000000" w:firstRow="0" w:lastRow="0" w:firstColumn="1" w:lastColumn="0" w:oddVBand="0" w:evenVBand="0" w:oddHBand="0" w:evenHBand="0" w:firstRowFirstColumn="0" w:firstRowLastColumn="0" w:lastRowFirstColumn="0" w:lastRowLastColumn="0"/>
-            <w:tcW w:w="2023" w:type="dxa"/>
+            <w:tcW w:w="1806" w:type="dxa"/>
           </w:tcPr>
           <w:p>
             <w:pPr>
@@ -2538,7 +2516,7 @@
         </w:tc>
         <w:tc>
           <w:tcPr>
-            <w:tcW w:w="682" w:type="dxa"/>
+            <w:tcW w:w="604" w:type="dxa"/>
           </w:tcPr>
           <w:p>
             <w:pPr>
@@ -2551,7 +2529,7 @@
         </w:tc>
         <w:tc>
           <w:tcPr>
-            <w:tcW w:w="6316" w:type="dxa"/>
+            <w:tcW w:w="6611" w:type="dxa"/>
           </w:tcPr>
           <w:p>
             <w:pPr>
@@ -2570,7 +2548,7 @@
         <w:tc>
           <w:tcPr>
             <w:cnfStyle w:val="001000000000" w:firstRow="0" w:lastRow="0" w:firstColumn="1" w:lastColumn="0" w:oddVBand="0" w:evenVBand="0" w:oddHBand="0" w:evenHBand="0" w:firstRowFirstColumn="0" w:firstRowLastColumn="0" w:lastRowFirstColumn="0" w:lastRowLastColumn="0"/>
-            <w:tcW w:w="2023" w:type="dxa"/>
+            <w:tcW w:w="1806" w:type="dxa"/>
           </w:tcPr>
           <w:p>
             <w:pPr>
@@ -2588,7 +2566,7 @@
         </w:tc>
         <w:tc>
           <w:tcPr>
-            <w:tcW w:w="682" w:type="dxa"/>
+            <w:tcW w:w="604" w:type="dxa"/>
           </w:tcPr>
           <w:p>
             <w:pPr>
@@ -2601,7 +2579,7 @@
         </w:tc>
         <w:tc>
           <w:tcPr>
-            <w:tcW w:w="6316" w:type="dxa"/>
+            <w:tcW w:w="6611" w:type="dxa"/>
           </w:tcPr>
           <w:p>
             <w:pPr>
@@ -2620,7 +2598,7 @@
         <w:tc>
           <w:tcPr>
             <w:cnfStyle w:val="001000000000" w:firstRow="0" w:lastRow="0" w:firstColumn="1" w:lastColumn="0" w:oddVBand="0" w:evenVBand="0" w:oddHBand="0" w:evenHBand="0" w:firstRowFirstColumn="0" w:firstRowLastColumn="0" w:lastRowFirstColumn="0" w:lastRowLastColumn="0"/>
-            <w:tcW w:w="2023" w:type="dxa"/>
+            <w:tcW w:w="1806" w:type="dxa"/>
           </w:tcPr>
           <w:p>
             <w:pPr>
@@ -2638,7 +2616,7 @@
         </w:tc>
         <w:tc>
           <w:tcPr>
-            <w:tcW w:w="682" w:type="dxa"/>
+            <w:tcW w:w="604" w:type="dxa"/>
           </w:tcPr>
           <w:p>
             <w:pPr>
@@ -2651,7 +2629,7 @@
         </w:tc>
         <w:tc>
           <w:tcPr>
-            <w:tcW w:w="6316" w:type="dxa"/>
+            <w:tcW w:w="6611" w:type="dxa"/>
           </w:tcPr>
           <w:p>
             <w:pPr>
@@ -2676,7 +2654,7 @@
         <w:tc>
           <w:tcPr>
             <w:cnfStyle w:val="001000000000" w:firstRow="0" w:lastRow="0" w:firstColumn="1" w:lastColumn="0" w:oddVBand="0" w:evenVBand="0" w:oddHBand="0" w:evenHBand="0" w:firstRowFirstColumn="0" w:firstRowLastColumn="0" w:lastRowFirstColumn="0" w:lastRowLastColumn="0"/>
-            <w:tcW w:w="2023" w:type="dxa"/>
+            <w:tcW w:w="1806" w:type="dxa"/>
           </w:tcPr>
           <w:p>
             <w:pPr>
@@ -2694,7 +2672,7 @@
         </w:tc>
         <w:tc>
           <w:tcPr>
-            <w:tcW w:w="682" w:type="dxa"/>
+            <w:tcW w:w="604" w:type="dxa"/>
           </w:tcPr>
           <w:p>
             <w:pPr>
@@ -2707,7 +2685,7 @@
         </w:tc>
         <w:tc>
           <w:tcPr>
-            <w:tcW w:w="6316" w:type="dxa"/>
+            <w:tcW w:w="6611" w:type="dxa"/>
           </w:tcPr>
           <w:p>
             <w:pPr>
@@ -2754,19 +2732,46 @@
           <w:numId w:val="4"/>
         </w:numPr>
       </w:pPr>
-      <w:bookmarkStart w:id="4" w:name="_Toc92885009"/>
+      <w:bookmarkStart w:id="3" w:name="_Toc92885009"/>
       <w:r>
         <w:t>Mailinformation</w:t>
       </w:r>
+      <w:bookmarkEnd w:id="3"/>
+    </w:p>
+    <w:p>
+      <w:r>
+        <w:t xml:space="preserve">Das Feature „Mailinformation“ </w:t>
+      </w:r>
+      <w:r>
+        <w:t>habe ich nicht umgesetzt, da es von der Zeit her nicht mehr gepasst hätte, noch etwas Neues zu implementieren.</w:t>
+      </w:r>
+    </w:p>
+    <w:p>
+      <w:pPr>
+        <w:pStyle w:val="berschrift2"/>
+      </w:pPr>
+      <w:r>
+        <w:t xml:space="preserve">      </w:t>
+      </w:r>
+      <w:bookmarkStart w:id="4" w:name="_Toc92885010"/>
+      <w:r>
+        <w:t xml:space="preserve">2.2 </w:t>
+      </w:r>
+      <w:r>
+        <w:t>Nächstliegende Haltestelle</w:t>
+      </w:r>
       <w:bookmarkEnd w:id="4"/>
     </w:p>
     <w:p>
       <w:r>
-        <w:t>Das Feature „Mailinformation“ wurde aufgrund des Zeitmangels nicht umgesetzt.</w:t>
+        <w:t>Das Feature „Nächstliegende Haltestelle“ wurde aufgrund von Zeitmangels nicht umgesetzt.</w:t>
       </w:r>
       <w:r>
         <w:t xml:space="preserve"> Zu niedrige Priorität.</w:t>
       </w:r>
+      <w:r>
+        <w:t xml:space="preserve"> Ich hätte dies mit den Koordinaten der Haltestation probiert umzusetzen.</w:t>
+      </w:r>
     </w:p>
     <w:p>
       <w:pPr>
@@ -2775,21 +2780,21 @@
       <w:r>
         <w:t xml:space="preserve">      </w:t>
       </w:r>
-      <w:bookmarkStart w:id="5" w:name="_Toc92885010"/>
-      <w:r>
-        <w:t xml:space="preserve">2.2 </w:t>
-      </w:r>
-      <w:r>
-        <w:t>Nächstliegende Haltestelle</w:t>
+      <w:bookmarkStart w:id="5" w:name="_Toc92885011"/>
+      <w:r>
+        <w:t xml:space="preserve">2.3 </w:t>
+      </w:r>
+      <w:r>
+        <w:t>Standort eingegebener Haltestelle</w:t>
       </w:r>
       <w:bookmarkEnd w:id="5"/>
     </w:p>
     <w:p>
       <w:r>
-        <w:t>Das Feature „Nächstliegende Haltestelle“ wurde aufgrund von Zeitmangels nicht umgesetzt.</w:t>
-      </w:r>
-      <w:r>
-        <w:t xml:space="preserve"> Zu niedrige Priorität.</w:t>
+        <w:t>Dieses Feature wurde aufgrund von Zeitmangels nicht umgesetzt.</w:t>
+      </w:r>
+      <w:r>
+        <w:t xml:space="preserve"> Zu niedrige Priorität.  Dieses Feature hätte ich so umgesetzt, dass wenn man auf den „Auf Karte anzeigen“ Knopf drückt, eine Karte geöffnet wird auf welcher der Standort angezeigt wird.</w:t>
       </w:r>
     </w:p>
     <w:p>
@@ -2799,21 +2804,24 @@
       <w:r>
         <w:t xml:space="preserve">      </w:t>
       </w:r>
-      <w:bookmarkStart w:id="6" w:name="_Toc92885011"/>
-      <w:r>
-        <w:t xml:space="preserve">2.3 </w:t>
-      </w:r>
-      <w:r>
-        <w:t>Standort eingegebener Haltestelle</w:t>
+      <w:bookmarkStart w:id="6" w:name="_Toc92885012"/>
+      <w:r>
+        <w:t xml:space="preserve">2.4 </w:t>
+      </w:r>
+      <w:r>
+        <w:t>Zukünfti</w:t>
+      </w:r>
+      <w:r>
+        <w:t>ge Verbindungen</w:t>
       </w:r>
       <w:bookmarkEnd w:id="6"/>
     </w:p>
     <w:p>
       <w:r>
-        <w:t>Dieses Feature wurde aufgrund von Zeitmangels nicht umgesetzt.</w:t>
-      </w:r>
-      <w:r>
-        <w:t xml:space="preserve"> Zu niedrige Priorität. </w:t>
+        <w:t>Das Feature „Zukünftige Verbindungen“ wurde weg</w:t>
+      </w:r>
+      <w:r>
+        <w:t>en Zeitmangels nicht umgesetzt. Ich wollte dieses Feature umsetzen, aber von der Zeit her hat es nicht mehr gepasst. Sonst hätte ich etwas Angefangenes noch im Code.</w:t>
       </w:r>
     </w:p>
     <w:p>
@@ -2823,65 +2831,47 @@
       <w:r>
         <w:t xml:space="preserve">      </w:t>
       </w:r>
-      <w:bookmarkStart w:id="7" w:name="_Toc92885012"/>
-      <w:r>
-        <w:t xml:space="preserve">2.4 </w:t>
-      </w:r>
-      <w:r>
-        <w:t>Zukünfti</w:t>
-      </w:r>
-      <w:r>
-        <w:t>ge Verbindungen</w:t>
+      <w:bookmarkStart w:id="7" w:name="_Toc92885013"/>
+      <w:r>
+        <w:t>2.5 Vorschläge beim Tippen</w:t>
       </w:r>
       <w:bookmarkEnd w:id="7"/>
     </w:p>
     <w:p>
       <w:r>
-        <w:t xml:space="preserve">Das Feature „Zukünftige Verbindungen“ wurde wegen Zeitmangels nicht umgesetzt. </w:t>
-      </w:r>
-    </w:p>
-    <w:p>
-      <w:pPr>
-        <w:pStyle w:val="berschrift2"/>
-      </w:pPr>
-      <w:r>
-        <w:t xml:space="preserve">      </w:t>
-      </w:r>
-      <w:bookmarkStart w:id="8" w:name="_Toc92885013"/>
-      <w:r>
-        <w:t>2.5 Vorschläge beim Tippen</w:t>
+        <w:t>Dieses Feature wurde aufgrund von Zeitmangel nicht umgesetzt.</w:t>
+      </w:r>
+      <w:r>
+        <w:t xml:space="preserve"> Es ist möglich einen Vorschlag zu bekommen, nur passiert das nicht während dem Tippen, sondern man muss das Drop Down öffnen nach dem man etwas eingegeben hat.</w:t>
+      </w:r>
+      <w:r>
+        <w:t xml:space="preserve"> Dieses habe ich umgesetzt aber es hatte noch einige Bugs. Ich habe dann diesen Teil rausnehmen müssen, sonst wären diese Bugs in der Version v1.0.0 drin.</w:t>
+      </w:r>
+    </w:p>
+    <w:p>
+      <w:r>
+        <w:br w:type="page"/>
+      </w:r>
+    </w:p>
+    <w:p>
+      <w:pPr>
+        <w:pStyle w:val="berschrift1"/>
+        <w:rPr>
+          <w:sz w:val="24"/>
+          <w:szCs w:val="28"/>
+        </w:rPr>
+      </w:pPr>
+      <w:bookmarkStart w:id="8" w:name="_Toc92885014"/>
+      <w:r>
+        <w:t xml:space="preserve">3. </w:t>
+      </w:r>
+      <w:r>
+        <w:t>User Stor</w:t>
+      </w:r>
+      <w:r>
+        <w:t>ies</w:t>
       </w:r>
       <w:bookmarkEnd w:id="8"/>
-    </w:p>
-    <w:p>
-      <w:r>
-        <w:t>Dieses Feature wurde aufgrund von Zeitmangel nicht umgesetzt.</w:t>
-      </w:r>
-    </w:p>
-    <w:p>
-      <w:r>
-        <w:br w:type="page"/>
-      </w:r>
-    </w:p>
-    <w:p>
-      <w:pPr>
-        <w:pStyle w:val="berschrift1"/>
-        <w:rPr>
-          <w:sz w:val="24"/>
-          <w:szCs w:val="28"/>
-        </w:rPr>
-      </w:pPr>
-      <w:bookmarkStart w:id="9" w:name="_Toc92885014"/>
-      <w:r>
-        <w:t xml:space="preserve">3. </w:t>
-      </w:r>
-      <w:r>
-        <w:t>User Stor</w:t>
-      </w:r>
-      <w:r>
-        <w:t>ies</w:t>
-      </w:r>
-      <w:bookmarkEnd w:id="9"/>
     </w:p>
     <w:p>
       <w:pPr>
@@ -2907,11 +2897,11 @@
       <w:pPr>
         <w:pStyle w:val="berschrift2"/>
       </w:pPr>
-      <w:bookmarkStart w:id="10" w:name="_Toc92885015"/>
+      <w:bookmarkStart w:id="9" w:name="_Toc92885015"/>
       <w:r>
         <w:t>User Story 1, ÖV Verbindungen suchen</w:t>
       </w:r>
-      <w:bookmarkEnd w:id="10"/>
+      <w:bookmarkEnd w:id="9"/>
     </w:p>
     <w:p>
       <w:pPr>
@@ -2977,7 +2967,7 @@
         <w:pStyle w:val="Listenabsatz"/>
         <w:numPr>
           <w:ilvl w:val="0"/>
-          <w:numId w:val="3"/>
+          <w:numId w:val="10"/>
         </w:numPr>
         <w:rPr>
           <w:szCs w:val="28"/>
@@ -2995,7 +2985,7 @@
         <w:pStyle w:val="Listenabsatz"/>
         <w:numPr>
           <w:ilvl w:val="0"/>
-          <w:numId w:val="3"/>
+          <w:numId w:val="10"/>
         </w:numPr>
         <w:rPr>
           <w:szCs w:val="28"/>
@@ -3013,7 +3003,7 @@
         <w:pStyle w:val="Listenabsatz"/>
         <w:numPr>
           <w:ilvl w:val="0"/>
-          <w:numId w:val="3"/>
+          <w:numId w:val="10"/>
         </w:numPr>
         <w:rPr>
           <w:szCs w:val="28"/>
@@ -3119,14 +3109,14 @@
       <w:pPr>
         <w:pStyle w:val="berschrift2"/>
       </w:pPr>
-      <w:bookmarkStart w:id="11" w:name="_Toc92885016"/>
+      <w:bookmarkStart w:id="10" w:name="_Toc92885016"/>
       <w:r>
         <w:t>User Story 2</w:t>
       </w:r>
       <w:r>
         <w:t>, Abfahrtstafel</w:t>
       </w:r>
-      <w:bookmarkEnd w:id="11"/>
+      <w:bookmarkEnd w:id="10"/>
     </w:p>
     <w:p>
       <w:pPr>
@@ -3200,7 +3190,7 @@
         <w:pStyle w:val="Listenabsatz"/>
         <w:numPr>
           <w:ilvl w:val="0"/>
-          <w:numId w:val="3"/>
+          <w:numId w:val="9"/>
         </w:numPr>
       </w:pPr>
       <w:r>
@@ -3215,7 +3205,7 @@
         <w:pStyle w:val="Listenabsatz"/>
         <w:numPr>
           <w:ilvl w:val="0"/>
-          <w:numId w:val="3"/>
+          <w:numId w:val="9"/>
         </w:numPr>
       </w:pPr>
       <w:r>
@@ -3311,7 +3301,7 @@
       <w:pPr>
         <w:pStyle w:val="berschrift2"/>
       </w:pPr>
-      <w:bookmarkStart w:id="12" w:name="_Toc92885017"/>
+      <w:bookmarkStart w:id="11" w:name="_Toc92885017"/>
       <w:r>
         <w:t xml:space="preserve">User Story </w:t>
       </w:r>
@@ -3321,7 +3311,7 @@
       <w:r>
         <w:t>, Stationssuche</w:t>
       </w:r>
-      <w:bookmarkEnd w:id="12"/>
+      <w:bookmarkEnd w:id="11"/>
     </w:p>
     <w:p>
       <w:pPr>
@@ -3395,7 +3385,7 @@
         <w:pStyle w:val="Listenabsatz"/>
         <w:numPr>
           <w:ilvl w:val="0"/>
-          <w:numId w:val="3"/>
+          <w:numId w:val="11"/>
         </w:numPr>
       </w:pPr>
       <w:r>
@@ -3404,6 +3394,14 @@
         </w:rPr>
         <w:t>Die Software schlägt Stationen vor, welche zur Eingabe passen</w:t>
       </w:r>
+      <w:r>
+        <w:rPr>
+          <w:szCs w:val="28"/>
+        </w:rPr>
+        <w:t xml:space="preserve"> (mindestens 3 Zeichen eingeben).</w:t>
+      </w:r>
+      <w:bookmarkStart w:id="12" w:name="_GoBack"/>
+      <w:bookmarkEnd w:id="12"/>
     </w:p>
     <w:p>
       <w:r>
@@ -4339,13 +4337,7 @@
         <w:rPr>
           <w:b/>
         </w:rPr>
-        <w:t xml:space="preserve">Priorität: </w:t>
-      </w:r>
-      <w:r>
-        <w:rPr>
-          <w:b/>
-        </w:rPr>
-        <w:t>3</w:t>
+        <w:t>Priorität: 3</w:t>
       </w:r>
       <w:r>
         <w:rPr>
@@ -4369,10 +4361,7 @@
         <w:t xml:space="preserve">Beschreibung: </w:t>
       </w:r>
       <w:r>
-        <w:t xml:space="preserve">Als Aussendienstmitarbeiter möchte ich </w:t>
-      </w:r>
-      <w:r>
-        <w:t>nicht nur die Start- und Endstation eingeben. Sondern auch „Via…“, damit ich 2 Kundenbesuche verbinden kann.</w:t>
+        <w:t>Als Aussendienstmitarbeiter möchte ich nicht nur die Start- und Endstation eingeben. Sondern auch „Via…“, damit ich 2 Kundenbesuche verbinden kann.</w:t>
       </w:r>
       <w:r>
         <w:rPr>
@@ -4397,10 +4386,7 @@
         </w:numPr>
       </w:pPr>
       <w:r>
-        <w:t>De</w:t>
-      </w:r>
-      <w:r>
-        <w:t>r Aussendienstmitarbeiter soll eine „Via…“ Station eingegeben können</w:t>
+        <w:t>Der Aussendienstmitarbeiter soll eine „Via…“ Station eingegeben können</w:t>
       </w:r>
     </w:p>
     <w:p>
@@ -4430,22 +4416,20 @@
         </w:rPr>
       </w:pPr>
       <w:r>
-        <w:t>Dies ist das Aktivitätsdiagramm zu der</w:t>
-      </w:r>
-      <w:r>
-        <w:t xml:space="preserve"> eigenen erstellten User Story 9</w:t>
-      </w:r>
-      <w:r>
-        <w:t xml:space="preserve">, </w:t>
-      </w:r>
-      <w:r>
-        <w:t>Via Funktion.</w:t>
-      </w:r>
-    </w:p>
-    <w:p>
-      <w:r>
+        <w:t>Dies ist das Aktivitätsdiagramm zu der eigenen erstellten User Story 9, Via Funktion.</w:t>
+      </w:r>
+    </w:p>
+    <w:p>
+      <w:pPr>
+        <w:pStyle w:val="berschrift2"/>
+      </w:pPr>
+      <w:r>
+        <w:rPr>
+          <w:noProof/>
+          <w:lang w:val="de-CH" w:eastAsia="ja-JP"/>
+        </w:rPr>
         <w:drawing>
-          <wp:anchor distT="0" distB="0" distL="114300" distR="114300" simplePos="0" relativeHeight="251663360" behindDoc="1" locked="0" layoutInCell="1" allowOverlap="1" wp14:anchorId="0A14FA23" wp14:editId="423942E4">
+          <wp:anchor distT="0" distB="0" distL="114300" distR="114300" simplePos="0" relativeHeight="251664384" behindDoc="1" locked="0" layoutInCell="1" allowOverlap="1" wp14:anchorId="2988149B" wp14:editId="648B4C02">
             <wp:simplePos x="0" y="0"/>
             <wp:positionH relativeFrom="column">
               <wp:posOffset>0</wp:posOffset>
@@ -4506,6 +4490,89 @@
         <w:t xml:space="preserve"> </w:t>
       </w:r>
       <w:r>
+        <w:t xml:space="preserve">User Story </w:t>
+      </w:r>
+      <w:r>
+        <w:t>10</w:t>
+      </w:r>
+      <w:r>
+        <w:t xml:space="preserve">, </w:t>
+      </w:r>
+      <w:r>
+        <w:t>Start- und Endstation wechseln (Eigene Idee)</w:t>
+      </w:r>
+    </w:p>
+    <w:p>
+      <w:pPr>
+        <w:rPr>
+          <w:b/>
+        </w:rPr>
+      </w:pPr>
+      <w:r>
+        <w:rPr>
+          <w:b/>
+        </w:rPr>
+        <w:t>Priorität: 3</w:t>
+      </w:r>
+      <w:r>
+        <w:rPr>
+          <w:b/>
+        </w:rPr>
+        <w:br/>
+      </w:r>
+      <w:r>
+        <w:rPr>
+          <w:b/>
+          <w:noProof/>
+          <w:lang w:val="de-CH" w:eastAsia="ja-JP"/>
+        </w:rPr>
+        <w:t>Status: Offen</w:t>
+      </w:r>
+      <w:r>
+        <w:rPr>
+          <w:b/>
+        </w:rPr>
+        <w:br/>
+        <w:t xml:space="preserve">Beschreibung: </w:t>
+      </w:r>
+      <w:r>
+        <w:t>Als Aussendienstmitarbeiter mö</w:t>
+      </w:r>
+      <w:r>
+        <w:t>chte ich meine Verbindung für die Rückfahrt bereits ansehen können. Damit ich dies später nicht mehr machen muss.</w:t>
+      </w:r>
+      <w:r>
+        <w:rPr>
+          <w:szCs w:val="28"/>
+        </w:rPr>
+        <w:br/>
+      </w:r>
+      <w:r>
+        <w:rPr>
+          <w:b/>
+          <w:szCs w:val="28"/>
+        </w:rPr>
+        <w:t xml:space="preserve">Abnahmekriterien: </w:t>
+      </w:r>
+    </w:p>
+    <w:p>
+      <w:pPr>
+        <w:pStyle w:val="Listenabsatz"/>
+        <w:numPr>
+          <w:ilvl w:val="0"/>
+          <w:numId w:val="3"/>
+        </w:numPr>
+      </w:pPr>
+      <w:r>
+        <w:t xml:space="preserve">Der Aussendienstmitarbeiter soll </w:t>
+      </w:r>
+      <w:r>
+        <w:t>auf einen Knopf drücken können, auf welchem dann die Start- und Endstation getauscht werden.</w:t>
+      </w:r>
+      <w:r>
+        <w:t xml:space="preserve"> </w:t>
+      </w:r>
+      <w:r>
         <w:br w:type="page"/>
       </w:r>
     </w:p>
@@ -4525,23 +4592,27 @@
     </w:p>
     <w:p>
       <w:r>
-        <w:rPr>
-          <w:noProof/>
-          <w:lang w:val="de-CH" w:eastAsia="ja-JP"/>
-        </w:rPr>
         <w:drawing>
-          <wp:anchor distT="0" distB="0" distL="114300" distR="114300" simplePos="0" relativeHeight="251662336" behindDoc="0" locked="0" layoutInCell="1" allowOverlap="1" wp14:anchorId="2480483C" wp14:editId="3025805A">
+          <wp:anchor distT="0" distB="0" distL="114300" distR="114300" simplePos="0" relativeHeight="251666432" behindDoc="1" locked="0" layoutInCell="1" allowOverlap="1" wp14:anchorId="2CF454CB" wp14:editId="6281EE40">
             <wp:simplePos x="0" y="0"/>
             <wp:positionH relativeFrom="margin">
-              <wp:align>center</wp:align>
+              <wp:align>right</wp:align>
             </wp:positionH>
             <wp:positionV relativeFrom="paragraph">
-              <wp:posOffset>684530</wp:posOffset>
+              <wp:posOffset>664845</wp:posOffset>
             </wp:positionV>
-            <wp:extent cx="4759151" cy="6325235"/>
-            <wp:effectExtent l="0" t="0" r="3810" b="0"/>
-            <wp:wrapTopAndBottom/>
-            <wp:docPr id="1" name="Grafik 1"/>
+            <wp:extent cx="2524125" cy="3382010"/>
+            <wp:effectExtent l="0" t="0" r="9525" b="8890"/>
+            <wp:wrapTight wrapText="bothSides">
+              <wp:wrapPolygon edited="0">
+                <wp:start x="0" y="0"/>
+                <wp:lineTo x="0" y="21535"/>
+                <wp:lineTo x="21518" y="21535"/>
+                <wp:lineTo x="21518" y="0"/>
+                <wp:lineTo x="0" y="0"/>
+              </wp:wrapPolygon>
+            </wp:wrapTight>
+            <wp:docPr id="17" name="Grafik 17"/>
             <wp:cNvGraphicFramePr>
               <a:graphicFrameLocks xmlns:a="http://schemas.openxmlformats.org/drawingml/2006/main" noChangeAspect="1"/>
             </wp:cNvGraphicFramePr>
@@ -4567,7 +4638,7 @@
                   <pic:spPr>
                     <a:xfrm>
                       <a:off x="0" y="0"/>
-                      <a:ext cx="4759151" cy="6325235"/>
+                      <a:ext cx="2524125" cy="3382010"/>
                     </a:xfrm>
                     <a:prstGeom prst="rect">
                       <a:avLst/>
@@ -4576,10 +4647,77 @@
                 </pic:pic>
               </a:graphicData>
             </a:graphic>
+            <wp14:sizeRelH relativeFrom="margin">
+              <wp14:pctWidth>0</wp14:pctWidth>
+            </wp14:sizeRelH>
+            <wp14:sizeRelV relativeFrom="margin">
+              <wp14:pctHeight>0</wp14:pctHeight>
+            </wp14:sizeRelV>
           </wp:anchor>
         </w:drawing>
       </w:r>
       <w:r>
+        <w:rPr>
+          <w:noProof/>
+          <w:lang w:val="de-CH" w:eastAsia="ja-JP"/>
+        </w:rPr>
+        <w:drawing>
+          <wp:anchor distT="0" distB="0" distL="114300" distR="114300" simplePos="0" relativeHeight="251662336" behindDoc="0" locked="0" layoutInCell="1" allowOverlap="1" wp14:anchorId="2480483C" wp14:editId="31ABEF9D">
+            <wp:simplePos x="0" y="0"/>
+            <wp:positionH relativeFrom="margin">
+              <wp:align>left</wp:align>
+            </wp:positionH>
+            <wp:positionV relativeFrom="paragraph">
+              <wp:posOffset>665480</wp:posOffset>
+            </wp:positionV>
+            <wp:extent cx="2552700" cy="3392170"/>
+            <wp:effectExtent l="0" t="0" r="0" b="0"/>
+            <wp:wrapTopAndBottom/>
+            <wp:docPr id="1" name="Grafik 1"/>
+            <wp:cNvGraphicFramePr>
+              <a:graphicFrameLocks xmlns:a="http://schemas.openxmlformats.org/drawingml/2006/main" noChangeAspect="1"/>
+            </wp:cNvGraphicFramePr>
+            <a:graphic xmlns:a="http://schemas.openxmlformats.org/drawingml/2006/main">
+              <a:graphicData uri="http://schemas.openxmlformats.org/drawingml/2006/picture">
+                <pic:pic xmlns:pic="http://schemas.openxmlformats.org/drawingml/2006/picture">
+                  <pic:nvPicPr>
+                    <pic:cNvPr id="1" name=""/>
+                    <pic:cNvPicPr/>
+                  </pic:nvPicPr>
+                  <pic:blipFill>
+                    <a:blip r:embed="rId18">
+                      <a:extLst>
+                        <a:ext uri="{28A0092B-C50C-407E-A947-70E740481C1C}">
+                          <a14:useLocalDpi xmlns:a14="http://schemas.microsoft.com/office/drawing/2010/main" val="0"/>
+                        </a:ext>
+                      </a:extLst>
+                    </a:blip>
+                    <a:stretch>
+                      <a:fillRect/>
+                    </a:stretch>
+                  </pic:blipFill>
+                  <pic:spPr>
+                    <a:xfrm>
+                      <a:off x="0" y="0"/>
+                      <a:ext cx="2552700" cy="3392170"/>
+                    </a:xfrm>
+                    <a:prstGeom prst="rect">
+                      <a:avLst/>
+                    </a:prstGeom>
+                  </pic:spPr>
+                </pic:pic>
+              </a:graphicData>
+            </a:graphic>
+            <wp14:sizeRelH relativeFrom="margin">
+              <wp14:pctWidth>0</wp14:pctWidth>
+            </wp14:sizeRelH>
+            <wp14:sizeRelV relativeFrom="margin">
+              <wp14:pctHeight>0</wp14:pctHeight>
+            </wp14:sizeRelV>
+          </wp:anchor>
+        </w:drawing>
+      </w:r>
+      <w:r>
         <w:t>Ich habe das Mockup mit dem Tool „Balsamiq Wireframes“ erstellt.</w:t>
       </w:r>
       <w:r>
@@ -4597,7 +4735,30 @@
         <w:t>Die Option um eine E-Mail zu senden oder die Karte aufzurufen, sind noch in Planung.</w:t>
       </w:r>
     </w:p>
-    <w:p/>
+    <w:p>
+      <w:pPr>
+        <w:ind w:firstLine="708"/>
+      </w:pPr>
+      <w:r>
+        <w:t>Alte Version Mockup:</w:t>
+      </w:r>
+      <w:r>
+        <w:tab/>
+      </w:r>
+      <w:r>
+        <w:tab/>
+      </w:r>
+      <w:r>
+        <w:tab/>
+      </w:r>
+      <w:r>
+        <w:tab/>
+      </w:r>
+      <w:r>
+        <w:tab/>
+        <w:t xml:space="preserve"> Neue Version Mockup:</w:t>
+      </w:r>
+    </w:p>
     <w:p>
       <w:r>
         <w:t xml:space="preserve">Bei Datum und Uhrzeit soll man Datum und Uhrzeit festlegen können. Anhand dieser Angabe, werden dann passende Verbindungen angezeigt. Die Tabelle unter „Ihre Verbindungen:“, zeigt die nächsten 4 Verbindungen an. Der Abfahrtsplan zeigt alle Verbindungen an, welche ab </w:t>
@@ -4788,15 +4949,7 @@
               <w:cnfStyle w:val="000000100000" w:firstRow="0" w:lastRow="0" w:firstColumn="0" w:lastColumn="0" w:oddVBand="0" w:evenVBand="0" w:oddHBand="1" w:evenHBand="0" w:firstRowFirstColumn="0" w:firstRowLastColumn="0" w:lastRowFirstColumn="0" w:lastRowLastColumn="0"/>
             </w:pPr>
             <w:r>
-              <w:t>Ich habe nach dem Starten des Programms in die „Von“ Combo Box den Wert „Luzern“ eingegeben und in die „Nach“ Combo Box den Wert „</w:t>
-            </w:r>
-            <w:proofErr w:type="spellStart"/>
-            <w:r>
-              <w:t>Eigenthal</w:t>
-            </w:r>
-            <w:proofErr w:type="spellEnd"/>
-            <w:r>
-              <w:t>, Talboden“.</w:t>
+              <w:t>Ich habe nach dem Starten des Programms in die „Von“ Combo Box den Wert „Luzern“ eingegeben und in die „Nach“ Combo Box den Wert „Eigenthal, Talboden“.</w:t>
             </w:r>
           </w:p>
         </w:tc>
@@ -4885,26 +5038,10 @@
               <w:cnfStyle w:val="000000000000" w:firstRow="0" w:lastRow="0" w:firstColumn="0" w:lastColumn="0" w:oddVBand="0" w:evenVBand="0" w:oddHBand="0" w:evenHBand="0" w:firstRowFirstColumn="0" w:firstRowLastColumn="0" w:lastRowFirstColumn="0" w:lastRowLastColumn="0"/>
             </w:pPr>
             <w:r>
-              <w:t>Nach dem eingeben von „</w:t>
-            </w:r>
-            <w:proofErr w:type="spellStart"/>
-            <w:r>
-              <w:t>Eigenthal</w:t>
-            </w:r>
-            <w:proofErr w:type="spellEnd"/>
-            <w:r>
-              <w:t xml:space="preserve">, Talboden“ in die Combo Box „Von…“ </w:t>
-            </w:r>
-            <w:r>
-              <w:t xml:space="preserve">soll auf den Knopf „Verbindungen suchen“ geklickt werden. Danach gebe ich eine andere Station ein um zu testen, ob der </w:t>
-            </w:r>
-            <w:proofErr w:type="spellStart"/>
-            <w:r>
-              <w:t>Items.Clear</w:t>
-            </w:r>
-            <w:proofErr w:type="spellEnd"/>
-            <w:r>
-              <w:t>() Befehl funktioniert.</w:t>
+              <w:t xml:space="preserve">Nach dem eingeben von „Eigenthal, Talboden“ in die Combo Box „Von…“ </w:t>
+            </w:r>
+            <w:r>
+              <w:t>soll auf den Knopf „Verbindungen suchen“ geklickt werden. Danach gebe ich eine andere Station ein um zu testen, ob der Items.Clear() Befehl funktioniert.</w:t>
             </w:r>
           </w:p>
         </w:tc>
@@ -4917,15 +5054,7 @@
               <w:cnfStyle w:val="000000000000" w:firstRow="0" w:lastRow="0" w:firstColumn="0" w:lastColumn="0" w:oddVBand="0" w:evenVBand="0" w:oddHBand="0" w:evenHBand="0" w:firstRowFirstColumn="0" w:firstRowLastColumn="0" w:lastRowFirstColumn="0" w:lastRowLastColumn="0"/>
             </w:pPr>
             <w:r>
-              <w:t>Mir werden in der List Box „</w:t>
-            </w:r>
-            <w:proofErr w:type="spellStart"/>
-            <w:r>
-              <w:t>listBoxConnections</w:t>
-            </w:r>
-            <w:proofErr w:type="spellEnd"/>
-            <w:r>
-              <w:t>“ die Werte, „Malters, Bahnhof“ und „Luzern, Bahnhof“ angezeigt. Wenn man dann eine andere Station eingibt, werden alle vorherigen Ergebnisse gelöscht.</w:t>
+              <w:t>Mir werden in der List Box „listBoxConnections“ die Werte, „Malters, Bahnhof“ und „Luzern, Bahnhof“ angezeigt. Wenn man dann eine andere Station eingibt, werden alle vorherigen Ergebnisse gelöscht.</w:t>
             </w:r>
           </w:p>
         </w:tc>
@@ -5046,7 +5175,102 @@
           </w:p>
         </w:tc>
       </w:tr>
+      <w:tr>
+        <w:trPr>
+          <w:trHeight w:val="2117"/>
+        </w:trPr>
+        <w:tc>
+          <w:tcPr>
+            <w:cnfStyle w:val="001000000000" w:firstRow="0" w:lastRow="0" w:firstColumn="1" w:lastColumn="0" w:oddVBand="0" w:evenVBand="0" w:oddHBand="0" w:evenHBand="0" w:firstRowFirstColumn="0" w:firstRowLastColumn="0" w:lastRowFirstColumn="0" w:lastRowLastColumn="0"/>
+            <w:tcW w:w="1134" w:type="dxa"/>
+          </w:tcPr>
+          <w:p>
+            <w:r>
+              <w:t>Stations wechsel</w:t>
+            </w:r>
+          </w:p>
+        </w:tc>
+        <w:tc>
+          <w:tcPr>
+            <w:tcW w:w="1418" w:type="dxa"/>
+          </w:tcPr>
+          <w:p>
+            <w:pPr>
+              <w:cnfStyle w:val="000000000000" w:firstRow="0" w:lastRow="0" w:firstColumn="0" w:lastColumn="0" w:oddVBand="0" w:evenVBand="0" w:oddHBand="0" w:evenHBand="0" w:firstRowFirstColumn="0" w:firstRowLastColumn="0" w:lastRowFirstColumn="0" w:lastRowLastColumn="0"/>
+            </w:pPr>
+            <w:r>
+              <w:t>12.01.2022</w:t>
+            </w:r>
+          </w:p>
+        </w:tc>
+        <w:tc>
+          <w:tcPr>
+            <w:tcW w:w="2126" w:type="dxa"/>
+          </w:tcPr>
+          <w:p>
+            <w:pPr>
+              <w:cnfStyle w:val="000000000000" w:firstRow="0" w:lastRow="0" w:firstColumn="0" w:lastColumn="0" w:oddVBand="0" w:evenVBand="0" w:oddHBand="0" w:evenHBand="0" w:firstRowFirstColumn="0" w:firstRowLastColumn="0" w:lastRowFirstColumn="0" w:lastRowLastColumn="0"/>
+            </w:pPr>
+            <w:r>
+              <w:t>Ich gebe jeweils 1 Station in „Von…“ und „Nach…“ ein und drücke auf den Knopf „Stationen tauschen“.</w:t>
+            </w:r>
+          </w:p>
+        </w:tc>
+        <w:tc>
+          <w:tcPr>
+            <w:tcW w:w="1843" w:type="dxa"/>
+          </w:tcPr>
+          <w:p>
+            <w:pPr>
+              <w:cnfStyle w:val="000000000000" w:firstRow="0" w:lastRow="0" w:firstColumn="0" w:lastColumn="0" w:oddVBand="0" w:evenVBand="0" w:oddHBand="0" w:evenHBand="0" w:firstRowFirstColumn="0" w:firstRowLastColumn="0" w:lastRowFirstColumn="0" w:lastRowLastColumn="0"/>
+            </w:pPr>
+            <w:r>
+              <w:t>Die Station im „Vom…“ Feld, geht in das Feld „Nach…“ und die Station im Feld „Nach…“ geht in das Feld „Von…“</w:t>
+            </w:r>
+          </w:p>
+        </w:tc>
+        <w:tc>
+          <w:tcPr>
+            <w:tcW w:w="1843" w:type="dxa"/>
+          </w:tcPr>
+          <w:p>
+            <w:pPr>
+              <w:cnfStyle w:val="000000000000" w:firstRow="0" w:lastRow="0" w:firstColumn="0" w:lastColumn="0" w:oddVBand="0" w:evenVBand="0" w:oddHBand="0" w:evenHBand="0" w:firstRowFirstColumn="0" w:firstRowLastColumn="0" w:lastRowFirstColumn="0" w:lastRowLastColumn="0"/>
+            </w:pPr>
+            <w:r>
+              <w:t>Die beiden Stationen werden erfolgreich getauscht.</w:t>
+            </w:r>
+          </w:p>
+        </w:tc>
+        <w:tc>
+          <w:tcPr>
+            <w:tcW w:w="850" w:type="dxa"/>
+          </w:tcPr>
+          <w:p>
+            <w:pPr>
+              <w:cnfStyle w:val="000000000000" w:firstRow="0" w:lastRow="0" w:firstColumn="0" w:lastColumn="0" w:oddVBand="0" w:evenVBand="0" w:oddHBand="0" w:evenHBand="0" w:firstRowFirstColumn="0" w:firstRowLastColumn="0" w:lastRowFirstColumn="0" w:lastRowLastColumn="0"/>
+            </w:pPr>
+            <w:r>
+              <w:t>Silvan M.</w:t>
+            </w:r>
+          </w:p>
+        </w:tc>
+      </w:tr>
     </w:tbl>
+    <w:p>
+      <w:pPr>
+        <w:rPr>
+          <w:rFonts w:asciiTheme="majorHAnsi" w:eastAsiaTheme="majorEastAsia" w:hAnsiTheme="majorHAnsi" w:cstheme="majorBidi"/>
+          <w:color w:val="4472C4" w:themeColor="accent1"/>
+          <w:sz w:val="32"/>
+          <w:szCs w:val="32"/>
+        </w:rPr>
+      </w:pPr>
+      <w:bookmarkStart w:id="22" w:name="_Toc92885027"/>
+      <w:r>
+        <w:br w:type="page"/>
+      </w:r>
+    </w:p>
     <w:p>
       <w:pPr>
         <w:pStyle w:val="berschrift1"/>
@@ -5055,7 +5279,6 @@
           <w:numId w:val="6"/>
         </w:numPr>
       </w:pPr>
-      <w:bookmarkStart w:id="22" w:name="_Toc92885027"/>
       <w:r>
         <w:t>Installationsanleitung</w:t>
       </w:r>
@@ -5086,23 +5309,7 @@
         <w:t>\M318Projek</w:t>
       </w:r>
       <w:r>
-        <w:t>t\</w:t>
-      </w:r>
-      <w:proofErr w:type="spellStart"/>
-      <w:r>
-        <w:t>MyTransportAppInstaller</w:t>
-      </w:r>
-      <w:proofErr w:type="spellEnd"/>
-      <w:r>
-        <w:t>\</w:t>
-      </w:r>
-      <w:proofErr w:type="spellStart"/>
-      <w:r>
-        <w:t>Debug</w:t>
-      </w:r>
-      <w:proofErr w:type="spellEnd"/>
-      <w:r>
-        <w:t>\</w:t>
+        <w:t>t\MyTransportAppInstaller\Debug\</w:t>
       </w:r>
       <w:r>
         <w:t xml:space="preserve"> MyTransportAppInstaller.msi</w:t>
@@ -5110,71 +5317,15 @@
     </w:p>
     <w:p>
       <w:r>
+        <w:rPr>
+          <w:noProof/>
+          <w:lang w:val="de-CH" w:eastAsia="ja-JP"/>
+        </w:rPr>
         <w:drawing>
           <wp:inline distT="0" distB="0" distL="0" distR="0" wp14:anchorId="7801E497" wp14:editId="16728677">
             <wp:extent cx="5731510" cy="1491615"/>
             <wp:effectExtent l="0" t="0" r="2540" b="0"/>
             <wp:docPr id="13" name="Grafik 13"/>
-            <wp:cNvGraphicFramePr>
-              <a:graphicFrameLocks xmlns:a="http://schemas.openxmlformats.org/drawingml/2006/main" noChangeAspect="1"/>
-            </wp:cNvGraphicFramePr>
-            <a:graphic xmlns:a="http://schemas.openxmlformats.org/drawingml/2006/main">
-              <a:graphicData uri="http://schemas.openxmlformats.org/drawingml/2006/picture">
-                <pic:pic xmlns:pic="http://schemas.openxmlformats.org/drawingml/2006/picture">
-                  <pic:nvPicPr>
-                    <pic:cNvPr id="1" name=""/>
-                    <pic:cNvPicPr/>
-                  </pic:nvPicPr>
-                  <pic:blipFill>
-                    <a:blip r:embed="rId18"/>
-                    <a:stretch>
-                      <a:fillRect/>
-                    </a:stretch>
-                  </pic:blipFill>
-                  <pic:spPr>
-                    <a:xfrm>
-                      <a:off x="0" y="0"/>
-                      <a:ext cx="5731510" cy="1491615"/>
-                    </a:xfrm>
-                    <a:prstGeom prst="rect">
-                      <a:avLst/>
-                    </a:prstGeom>
-                  </pic:spPr>
-                </pic:pic>
-              </a:graphicData>
-            </a:graphic>
-          </wp:inline>
-        </w:drawing>
-      </w:r>
-    </w:p>
-    <w:p>
-      <w:r>
-        <w:t xml:space="preserve">Diese Datei kann man dann Doppelklicken und einen Pfad auswählen. Dann wird mein Programm unter dem angegebenen Dateipfad gespeichert. </w:t>
-      </w:r>
-      <w:r>
-        <w:t>Unter dem angegebenen Pfad,</w:t>
-      </w:r>
-      <w:r>
-        <w:t xml:space="preserve"> findet man die Datei „</w:t>
-      </w:r>
-      <w:r>
-        <w:t>MyTransportApp.exe</w:t>
-      </w:r>
-      <w:r>
-        <w:t>“.</w:t>
-      </w:r>
-    </w:p>
-    <w:p>
-      <w:r>
-        <w:rPr>
-          <w:noProof/>
-          <w:lang w:val="de-CH" w:eastAsia="ja-JP"/>
-        </w:rPr>
-        <w:drawing>
-          <wp:inline distT="0" distB="0" distL="0" distR="0" wp14:anchorId="739B4A4B" wp14:editId="00EA95CD">
-            <wp:extent cx="5731510" cy="1715770"/>
-            <wp:effectExtent l="0" t="0" r="2540" b="0"/>
-            <wp:docPr id="14" name="Grafik 14"/>
             <wp:cNvGraphicFramePr>
               <a:graphicFrameLocks xmlns:a="http://schemas.openxmlformats.org/drawingml/2006/main" noChangeAspect="1"/>
             </wp:cNvGraphicFramePr>
@@ -5194,6 +5345,66 @@
                   <pic:spPr>
                     <a:xfrm>
                       <a:off x="0" y="0"/>
+                      <a:ext cx="5731510" cy="1491615"/>
+                    </a:xfrm>
+                    <a:prstGeom prst="rect">
+                      <a:avLst/>
+                    </a:prstGeom>
+                  </pic:spPr>
+                </pic:pic>
+              </a:graphicData>
+            </a:graphic>
+          </wp:inline>
+        </w:drawing>
+      </w:r>
+    </w:p>
+    <w:p>
+      <w:r>
+        <w:t xml:space="preserve">Diese Datei kann man dann Doppelklicken und einen Pfad auswählen. Dann wird mein Programm unter dem angegebenen Dateipfad gespeichert. </w:t>
+      </w:r>
+      <w:r>
+        <w:t>Unter dem angegebenen Pfad,</w:t>
+      </w:r>
+      <w:r>
+        <w:t xml:space="preserve"> findet man die Datei „</w:t>
+      </w:r>
+      <w:r>
+        <w:t>MyTransportApp.exe</w:t>
+      </w:r>
+      <w:r>
+        <w:t>“.</w:t>
+      </w:r>
+    </w:p>
+    <w:p>
+      <w:r>
+        <w:rPr>
+          <w:noProof/>
+          <w:lang w:val="de-CH" w:eastAsia="ja-JP"/>
+        </w:rPr>
+        <w:drawing>
+          <wp:inline distT="0" distB="0" distL="0" distR="0" wp14:anchorId="739B4A4B" wp14:editId="00EA95CD">
+            <wp:extent cx="5731510" cy="1715770"/>
+            <wp:effectExtent l="0" t="0" r="2540" b="0"/>
+            <wp:docPr id="14" name="Grafik 14"/>
+            <wp:cNvGraphicFramePr>
+              <a:graphicFrameLocks xmlns:a="http://schemas.openxmlformats.org/drawingml/2006/main" noChangeAspect="1"/>
+            </wp:cNvGraphicFramePr>
+            <a:graphic xmlns:a="http://schemas.openxmlformats.org/drawingml/2006/main">
+              <a:graphicData uri="http://schemas.openxmlformats.org/drawingml/2006/picture">
+                <pic:pic xmlns:pic="http://schemas.openxmlformats.org/drawingml/2006/picture">
+                  <pic:nvPicPr>
+                    <pic:cNvPr id="1" name=""/>
+                    <pic:cNvPicPr/>
+                  </pic:nvPicPr>
+                  <pic:blipFill>
+                    <a:blip r:embed="rId20"/>
+                    <a:stretch>
+                      <a:fillRect/>
+                    </a:stretch>
+                  </pic:blipFill>
+                  <pic:spPr>
+                    <a:xfrm>
+                      <a:off x="0" y="0"/>
                       <a:ext cx="5731510" cy="1715770"/>
                     </a:xfrm>
                     <a:prstGeom prst="rect">
@@ -5251,8 +5462,8 @@
       </w:r>
     </w:p>
     <w:sectPr>
-      <w:headerReference w:type="default" r:id="rId20"/>
-      <w:footerReference w:type="default" r:id="rId21"/>
+      <w:headerReference w:type="default" r:id="rId21"/>
+      <w:footerReference w:type="default" r:id="rId22"/>
       <w:pgSz w:w="11906" w:h="16838"/>
       <w:pgMar w:top="1440" w:right="1440" w:bottom="1440" w:left="1440" w:header="720" w:footer="720" w:gutter="0"/>
       <w:cols w:space="720"/>
@@ -5328,7 +5539,7 @@
           <w:rPr>
             <w:noProof/>
           </w:rPr>
-          <w:t>12</w:t>
+          <w:t>6</w:t>
         </w:r>
         <w:r>
           <w:fldChar w:fldCharType="end"/>
@@ -6201,6 +6412,232 @@
     </w:lvl>
   </w:abstractNum>
   <w:abstractNum w:abstractNumId="7" w15:restartNumberingAfterBreak="0">
+    <w:nsid w:val="50AA4BE7"/>
+    <w:multiLevelType w:val="hybridMultilevel"/>
+    <w:tmpl w:val="403A4770"/>
+    <w:lvl w:ilvl="0" w:tplc="0807000D">
+      <w:start w:val="1"/>
+      <w:numFmt w:val="bullet"/>
+      <w:lvlText w:val=""/>
+      <w:lvlJc w:val="left"/>
+      <w:pPr>
+        <w:ind w:left="720" w:hanging="360"/>
+      </w:pPr>
+      <w:rPr>
+        <w:rFonts w:ascii="Wingdings" w:hAnsi="Wingdings" w:hint="default"/>
+      </w:rPr>
+    </w:lvl>
+    <w:lvl w:ilvl="1" w:tplc="08070003" w:tentative="1">
+      <w:start w:val="1"/>
+      <w:numFmt w:val="bullet"/>
+      <w:lvlText w:val="o"/>
+      <w:lvlJc w:val="left"/>
+      <w:pPr>
+        <w:ind w:left="1440" w:hanging="360"/>
+      </w:pPr>
+      <w:rPr>
+        <w:rFonts w:ascii="Courier New" w:hAnsi="Courier New" w:cs="Courier New" w:hint="default"/>
+      </w:rPr>
+    </w:lvl>
+    <w:lvl w:ilvl="2" w:tplc="08070005" w:tentative="1">
+      <w:start w:val="1"/>
+      <w:numFmt w:val="bullet"/>
+      <w:lvlText w:val=""/>
+      <w:lvlJc w:val="left"/>
+      <w:pPr>
+        <w:ind w:left="2160" w:hanging="360"/>
+      </w:pPr>
+      <w:rPr>
+        <w:rFonts w:ascii="Wingdings" w:hAnsi="Wingdings" w:hint="default"/>
+      </w:rPr>
+    </w:lvl>
+    <w:lvl w:ilvl="3" w:tplc="08070001" w:tentative="1">
+      <w:start w:val="1"/>
+      <w:numFmt w:val="bullet"/>
+      <w:lvlText w:val=""/>
+      <w:lvlJc w:val="left"/>
+      <w:pPr>
+        <w:ind w:left="2880" w:hanging="360"/>
+      </w:pPr>
+      <w:rPr>
+        <w:rFonts w:ascii="Symbol" w:hAnsi="Symbol" w:hint="default"/>
+      </w:rPr>
+    </w:lvl>
+    <w:lvl w:ilvl="4" w:tplc="08070003" w:tentative="1">
+      <w:start w:val="1"/>
+      <w:numFmt w:val="bullet"/>
+      <w:lvlText w:val="o"/>
+      <w:lvlJc w:val="left"/>
+      <w:pPr>
+        <w:ind w:left="3600" w:hanging="360"/>
+      </w:pPr>
+      <w:rPr>
+        <w:rFonts w:ascii="Courier New" w:hAnsi="Courier New" w:cs="Courier New" w:hint="default"/>
+      </w:rPr>
+    </w:lvl>
+    <w:lvl w:ilvl="5" w:tplc="08070005" w:tentative="1">
+      <w:start w:val="1"/>
+      <w:numFmt w:val="bullet"/>
+      <w:lvlText w:val=""/>
+      <w:lvlJc w:val="left"/>
+      <w:pPr>
+        <w:ind w:left="4320" w:hanging="360"/>
+      </w:pPr>
+      <w:rPr>
+        <w:rFonts w:ascii="Wingdings" w:hAnsi="Wingdings" w:hint="default"/>
+      </w:rPr>
+    </w:lvl>
+    <w:lvl w:ilvl="6" w:tplc="08070001" w:tentative="1">
+      <w:start w:val="1"/>
+      <w:numFmt w:val="bullet"/>
+      <w:lvlText w:val=""/>
+      <w:lvlJc w:val="left"/>
+      <w:pPr>
+        <w:ind w:left="5040" w:hanging="360"/>
+      </w:pPr>
+      <w:rPr>
+        <w:rFonts w:ascii="Symbol" w:hAnsi="Symbol" w:hint="default"/>
+      </w:rPr>
+    </w:lvl>
+    <w:lvl w:ilvl="7" w:tplc="08070003" w:tentative="1">
+      <w:start w:val="1"/>
+      <w:numFmt w:val="bullet"/>
+      <w:lvlText w:val="o"/>
+      <w:lvlJc w:val="left"/>
+      <w:pPr>
+        <w:ind w:left="5760" w:hanging="360"/>
+      </w:pPr>
+      <w:rPr>
+        <w:rFonts w:ascii="Courier New" w:hAnsi="Courier New" w:cs="Courier New" w:hint="default"/>
+      </w:rPr>
+    </w:lvl>
+    <w:lvl w:ilvl="8" w:tplc="08070005" w:tentative="1">
+      <w:start w:val="1"/>
+      <w:numFmt w:val="bullet"/>
+      <w:lvlText w:val=""/>
+      <w:lvlJc w:val="left"/>
+      <w:pPr>
+        <w:ind w:left="6480" w:hanging="360"/>
+      </w:pPr>
+      <w:rPr>
+        <w:rFonts w:ascii="Wingdings" w:hAnsi="Wingdings" w:hint="default"/>
+      </w:rPr>
+    </w:lvl>
+  </w:abstractNum>
+  <w:abstractNum w:abstractNumId="8" w15:restartNumberingAfterBreak="0">
+    <w:nsid w:val="69E37A13"/>
+    <w:multiLevelType w:val="hybridMultilevel"/>
+    <w:tmpl w:val="FC3636E6"/>
+    <w:lvl w:ilvl="0" w:tplc="0807000D">
+      <w:start w:val="1"/>
+      <w:numFmt w:val="bullet"/>
+      <w:lvlText w:val=""/>
+      <w:lvlJc w:val="left"/>
+      <w:pPr>
+        <w:ind w:left="720" w:hanging="360"/>
+      </w:pPr>
+      <w:rPr>
+        <w:rFonts w:ascii="Wingdings" w:hAnsi="Wingdings" w:hint="default"/>
+      </w:rPr>
+    </w:lvl>
+    <w:lvl w:ilvl="1" w:tplc="08070003" w:tentative="1">
+      <w:start w:val="1"/>
+      <w:numFmt w:val="bullet"/>
+      <w:lvlText w:val="o"/>
+      <w:lvlJc w:val="left"/>
+      <w:pPr>
+        <w:ind w:left="1440" w:hanging="360"/>
+      </w:pPr>
+      <w:rPr>
+        <w:rFonts w:ascii="Courier New" w:hAnsi="Courier New" w:cs="Courier New" w:hint="default"/>
+      </w:rPr>
+    </w:lvl>
+    <w:lvl w:ilvl="2" w:tplc="08070005" w:tentative="1">
+      <w:start w:val="1"/>
+      <w:numFmt w:val="bullet"/>
+      <w:lvlText w:val=""/>
+      <w:lvlJc w:val="left"/>
+      <w:pPr>
+        <w:ind w:left="2160" w:hanging="360"/>
+      </w:pPr>
+      <w:rPr>
+        <w:rFonts w:ascii="Wingdings" w:hAnsi="Wingdings" w:hint="default"/>
+      </w:rPr>
+    </w:lvl>
+    <w:lvl w:ilvl="3" w:tplc="08070001" w:tentative="1">
+      <w:start w:val="1"/>
+      <w:numFmt w:val="bullet"/>
+      <w:lvlText w:val=""/>
+      <w:lvlJc w:val="left"/>
+      <w:pPr>
+        <w:ind w:left="2880" w:hanging="360"/>
+      </w:pPr>
+      <w:rPr>
+        <w:rFonts w:ascii="Symbol" w:hAnsi="Symbol" w:hint="default"/>
+      </w:rPr>
+    </w:lvl>
+    <w:lvl w:ilvl="4" w:tplc="08070003" w:tentative="1">
+      <w:start w:val="1"/>
+      <w:numFmt w:val="bullet"/>
+      <w:lvlText w:val="o"/>
+      <w:lvlJc w:val="left"/>
+      <w:pPr>
+        <w:ind w:left="3600" w:hanging="360"/>
+      </w:pPr>
+      <w:rPr>
+        <w:rFonts w:ascii="Courier New" w:hAnsi="Courier New" w:cs="Courier New" w:hint="default"/>
+      </w:rPr>
+    </w:lvl>
+    <w:lvl w:ilvl="5" w:tplc="08070005" w:tentative="1">
+      <w:start w:val="1"/>
+      <w:numFmt w:val="bullet"/>
+      <w:lvlText w:val=""/>
+      <w:lvlJc w:val="left"/>
+      <w:pPr>
+        <w:ind w:left="4320" w:hanging="360"/>
+      </w:pPr>
+      <w:rPr>
+        <w:rFonts w:ascii="Wingdings" w:hAnsi="Wingdings" w:hint="default"/>
+      </w:rPr>
+    </w:lvl>
+    <w:lvl w:ilvl="6" w:tplc="08070001" w:tentative="1">
+      <w:start w:val="1"/>
+      <w:numFmt w:val="bullet"/>
+      <w:lvlText w:val=""/>
+      <w:lvlJc w:val="left"/>
+      <w:pPr>
+        <w:ind w:left="5040" w:hanging="360"/>
+      </w:pPr>
+      <w:rPr>
+        <w:rFonts w:ascii="Symbol" w:hAnsi="Symbol" w:hint="default"/>
+      </w:rPr>
+    </w:lvl>
+    <w:lvl w:ilvl="7" w:tplc="08070003" w:tentative="1">
+      <w:start w:val="1"/>
+      <w:numFmt w:val="bullet"/>
+      <w:lvlText w:val="o"/>
+      <w:lvlJc w:val="left"/>
+      <w:pPr>
+        <w:ind w:left="5760" w:hanging="360"/>
+      </w:pPr>
+      <w:rPr>
+        <w:rFonts w:ascii="Courier New" w:hAnsi="Courier New" w:cs="Courier New" w:hint="default"/>
+      </w:rPr>
+    </w:lvl>
+    <w:lvl w:ilvl="8" w:tplc="08070005" w:tentative="1">
+      <w:start w:val="1"/>
+      <w:numFmt w:val="bullet"/>
+      <w:lvlText w:val=""/>
+      <w:lvlJc w:val="left"/>
+      <w:pPr>
+        <w:ind w:left="6480" w:hanging="360"/>
+      </w:pPr>
+      <w:rPr>
+        <w:rFonts w:ascii="Wingdings" w:hAnsi="Wingdings" w:hint="default"/>
+      </w:rPr>
+    </w:lvl>
+  </w:abstractNum>
+  <w:abstractNum w:abstractNumId="9" w15:restartNumberingAfterBreak="0">
     <w:nsid w:val="6C6C4077"/>
     <w:multiLevelType w:val="hybridMultilevel"/>
     <w:tmpl w:val="A030EBB2"/>
@@ -6287,6 +6724,119 @@
       <w:pPr>
         <w:ind w:left="6480" w:hanging="180"/>
       </w:pPr>
+    </w:lvl>
+  </w:abstractNum>
+  <w:abstractNum w:abstractNumId="10" w15:restartNumberingAfterBreak="0">
+    <w:nsid w:val="779E2D7A"/>
+    <w:multiLevelType w:val="hybridMultilevel"/>
+    <w:tmpl w:val="BF084C66"/>
+    <w:lvl w:ilvl="0" w:tplc="0807000D">
+      <w:start w:val="1"/>
+      <w:numFmt w:val="bullet"/>
+      <w:lvlText w:val=""/>
+      <w:lvlJc w:val="left"/>
+      <w:pPr>
+        <w:ind w:left="720" w:hanging="360"/>
+      </w:pPr>
+      <w:rPr>
+        <w:rFonts w:ascii="Wingdings" w:hAnsi="Wingdings" w:hint="default"/>
+      </w:rPr>
+    </w:lvl>
+    <w:lvl w:ilvl="1" w:tplc="08070003" w:tentative="1">
+      <w:start w:val="1"/>
+      <w:numFmt w:val="bullet"/>
+      <w:lvlText w:val="o"/>
+      <w:lvlJc w:val="left"/>
+      <w:pPr>
+        <w:ind w:left="1440" w:hanging="360"/>
+      </w:pPr>
+      <w:rPr>
+        <w:rFonts w:ascii="Courier New" w:hAnsi="Courier New" w:cs="Courier New" w:hint="default"/>
+      </w:rPr>
+    </w:lvl>
+    <w:lvl w:ilvl="2" w:tplc="08070005" w:tentative="1">
+      <w:start w:val="1"/>
+      <w:numFmt w:val="bullet"/>
+      <w:lvlText w:val=""/>
+      <w:lvlJc w:val="left"/>
+      <w:pPr>
+        <w:ind w:left="2160" w:hanging="360"/>
+      </w:pPr>
+      <w:rPr>
+        <w:rFonts w:ascii="Wingdings" w:hAnsi="Wingdings" w:hint="default"/>
+      </w:rPr>
+    </w:lvl>
+    <w:lvl w:ilvl="3" w:tplc="08070001" w:tentative="1">
+      <w:start w:val="1"/>
+      <w:numFmt w:val="bullet"/>
+      <w:lvlText w:val=""/>
+      <w:lvlJc w:val="left"/>
+      <w:pPr>
+        <w:ind w:left="2880" w:hanging="360"/>
+      </w:pPr>
+      <w:rPr>
+        <w:rFonts w:ascii="Symbol" w:hAnsi="Symbol" w:hint="default"/>
+      </w:rPr>
+    </w:lvl>
+    <w:lvl w:ilvl="4" w:tplc="08070003" w:tentative="1">
+      <w:start w:val="1"/>
+      <w:numFmt w:val="bullet"/>
+      <w:lvlText w:val="o"/>
+      <w:lvlJc w:val="left"/>
+      <w:pPr>
+        <w:ind w:left="3600" w:hanging="360"/>
+      </w:pPr>
+      <w:rPr>
+        <w:rFonts w:ascii="Courier New" w:hAnsi="Courier New" w:cs="Courier New" w:hint="default"/>
+      </w:rPr>
+    </w:lvl>
+    <w:lvl w:ilvl="5" w:tplc="08070005" w:tentative="1">
+      <w:start w:val="1"/>
+      <w:numFmt w:val="bullet"/>
+      <w:lvlText w:val=""/>
+      <w:lvlJc w:val="left"/>
+      <w:pPr>
+        <w:ind w:left="4320" w:hanging="360"/>
+      </w:pPr>
+      <w:rPr>
+        <w:rFonts w:ascii="Wingdings" w:hAnsi="Wingdings" w:hint="default"/>
+      </w:rPr>
+    </w:lvl>
+    <w:lvl w:ilvl="6" w:tplc="08070001" w:tentative="1">
+      <w:start w:val="1"/>
+      <w:numFmt w:val="bullet"/>
+      <w:lvlText w:val=""/>
+      <w:lvlJc w:val="left"/>
+      <w:pPr>
+        <w:ind w:left="5040" w:hanging="360"/>
+      </w:pPr>
+      <w:rPr>
+        <w:rFonts w:ascii="Symbol" w:hAnsi="Symbol" w:hint="default"/>
+      </w:rPr>
+    </w:lvl>
+    <w:lvl w:ilvl="7" w:tplc="08070003" w:tentative="1">
+      <w:start w:val="1"/>
+      <w:numFmt w:val="bullet"/>
+      <w:lvlText w:val="o"/>
+      <w:lvlJc w:val="left"/>
+      <w:pPr>
+        <w:ind w:left="5760" w:hanging="360"/>
+      </w:pPr>
+      <w:rPr>
+        <w:rFonts w:ascii="Courier New" w:hAnsi="Courier New" w:cs="Courier New" w:hint="default"/>
+      </w:rPr>
+    </w:lvl>
+    <w:lvl w:ilvl="8" w:tplc="08070005" w:tentative="1">
+      <w:start w:val="1"/>
+      <w:numFmt w:val="bullet"/>
+      <w:lvlText w:val=""/>
+      <w:lvlJc w:val="left"/>
+      <w:pPr>
+        <w:ind w:left="6480" w:hanging="360"/>
+      </w:pPr>
+      <w:rPr>
+        <w:rFonts w:ascii="Wingdings" w:hAnsi="Wingdings" w:hint="default"/>
+      </w:rPr>
     </w:lvl>
   </w:abstractNum>
   <w:num w:numId="1">
@@ -6311,6 +6861,15 @@
     <w:abstractNumId w:val="0"/>
   </w:num>
   <w:num w:numId="8">
+    <w:abstractNumId w:val="9"/>
+  </w:num>
+  <w:num w:numId="9">
+    <w:abstractNumId w:val="8"/>
+  </w:num>
+  <w:num w:numId="10">
+    <w:abstractNumId w:val="10"/>
+  </w:num>
+  <w:num w:numId="11">
     <w:abstractNumId w:val="7"/>
   </w:num>
 </w:numbering>
@@ -8042,7 +8601,7 @@
 </file>
 
 <file path=customXml/itemProps1.xml><?xml version="1.0" encoding="utf-8"?>
-<ds:datastoreItem xmlns:ds="http://schemas.openxmlformats.org/officeDocument/2006/customXml" ds:itemID="{D17038D7-7DC9-47BA-B3CA-6FB3363A5F14}">
+<ds:datastoreItem xmlns:ds="http://schemas.openxmlformats.org/officeDocument/2006/customXml" ds:itemID="{2F140CDA-56B6-4FB1-A76B-DD0979CBE2AB}">
   <ds:schemaRefs>
     <ds:schemaRef ds:uri="http://schemas.openxmlformats.org/officeDocument/2006/bibliography"/>
   </ds:schemaRefs>
